--- a/docs/WGA2v2.docx
+++ b/docs/WGA2v2.docx
@@ -25,8 +25,681 @@
       </w:r>
     </w:p>
     <w:p>
+      <w:pPr>
+        <w:pStyle w:val="TOC1"/>
+        <w:tabs>
+          <w:tab w:val="right" w:leader="dot" w:pos="9016"/>
+        </w:tabs>
+        <w:rPr>
+          <w:rFonts w:asciiTheme="minorHAnsi" w:eastAsiaTheme="minorEastAsia" w:hAnsiTheme="minorHAnsi" w:cstheme="minorBidi"/>
+          <w:bCs w:val="0"/>
+          <w:noProof/>
+          <w:sz w:val="22"/>
+          <w:szCs w:val="22"/>
+          <w:lang w:eastAsia="en-AU"/>
+        </w:rPr>
+      </w:pPr>
       <w:r>
         <w:lastRenderedPageBreak/>
+        <w:fldChar w:fldCharType="begin"/>
+      </w:r>
+      <w:r>
+        <w:instrText xml:space="preserve"> TOC \o "1-3" \h \z \u </w:instrText>
+      </w:r>
+      <w:r>
+        <w:fldChar w:fldCharType="separate"/>
+      </w:r>
+      <w:hyperlink w:anchor="_Toc512950101" w:history="1">
+        <w:r>
+          <w:rPr>
+            <w:rStyle w:val="Hyperlink"/>
+            <w:noProof/>
+          </w:rPr>
+          <w:t>Create a new droplet and Generate SSH Keys</w:t>
+        </w:r>
+        <w:r>
+          <w:rPr>
+            <w:noProof/>
+            <w:webHidden/>
+          </w:rPr>
+          <w:tab/>
+        </w:r>
+        <w:r>
+          <w:rPr>
+            <w:noProof/>
+            <w:webHidden/>
+          </w:rPr>
+          <w:fldChar w:fldCharType="begin"/>
+        </w:r>
+        <w:r>
+          <w:rPr>
+            <w:noProof/>
+            <w:webHidden/>
+          </w:rPr>
+          <w:instrText xml:space="preserve"> PAGEREF _Toc512950101 \h </w:instrText>
+        </w:r>
+        <w:r>
+          <w:rPr>
+            <w:noProof/>
+            <w:webHidden/>
+          </w:rPr>
+        </w:r>
+        <w:r>
+          <w:rPr>
+            <w:noProof/>
+            <w:webHidden/>
+          </w:rPr>
+          <w:fldChar w:fldCharType="separate"/>
+        </w:r>
+        <w:r>
+          <w:rPr>
+            <w:noProof/>
+            <w:webHidden/>
+          </w:rPr>
+          <w:t>3</w:t>
+        </w:r>
+        <w:r>
+          <w:rPr>
+            <w:noProof/>
+            <w:webHidden/>
+          </w:rPr>
+          <w:fldChar w:fldCharType="end"/>
+        </w:r>
+      </w:hyperlink>
+    </w:p>
+    <w:p>
+      <w:pPr>
+        <w:pStyle w:val="TOC1"/>
+        <w:tabs>
+          <w:tab w:val="right" w:leader="dot" w:pos="9016"/>
+        </w:tabs>
+        <w:rPr>
+          <w:rFonts w:asciiTheme="minorHAnsi" w:eastAsiaTheme="minorEastAsia" w:hAnsiTheme="minorHAnsi" w:cstheme="minorBidi"/>
+          <w:bCs w:val="0"/>
+          <w:noProof/>
+          <w:sz w:val="22"/>
+          <w:szCs w:val="22"/>
+          <w:lang w:eastAsia="en-AU"/>
+        </w:rPr>
+      </w:pPr>
+      <w:hyperlink w:anchor="_Toc512950102" w:history="1">
+        <w:r>
+          <w:rPr>
+            <w:rStyle w:val="Hyperlink"/>
+            <w:noProof/>
+          </w:rPr>
+          <w:t>Setup an SSH Session in Putty</w:t>
+        </w:r>
+        <w:r>
+          <w:rPr>
+            <w:noProof/>
+            <w:webHidden/>
+          </w:rPr>
+          <w:tab/>
+        </w:r>
+        <w:r>
+          <w:rPr>
+            <w:noProof/>
+            <w:webHidden/>
+          </w:rPr>
+          <w:fldChar w:fldCharType="begin"/>
+        </w:r>
+        <w:r>
+          <w:rPr>
+            <w:noProof/>
+            <w:webHidden/>
+          </w:rPr>
+          <w:instrText xml:space="preserve"> PAGEREF _Toc512950102 \h </w:instrText>
+        </w:r>
+        <w:r>
+          <w:rPr>
+            <w:noProof/>
+            <w:webHidden/>
+          </w:rPr>
+        </w:r>
+        <w:r>
+          <w:rPr>
+            <w:noProof/>
+            <w:webHidden/>
+          </w:rPr>
+          <w:fldChar w:fldCharType="separate"/>
+        </w:r>
+        <w:r>
+          <w:rPr>
+            <w:noProof/>
+            <w:webHidden/>
+          </w:rPr>
+          <w:t>3</w:t>
+        </w:r>
+        <w:r>
+          <w:rPr>
+            <w:noProof/>
+            <w:webHidden/>
+          </w:rPr>
+          <w:fldChar w:fldCharType="end"/>
+        </w:r>
+      </w:hyperlink>
+    </w:p>
+    <w:p>
+      <w:pPr>
+        <w:pStyle w:val="TOC1"/>
+        <w:tabs>
+          <w:tab w:val="right" w:leader="dot" w:pos="9016"/>
+        </w:tabs>
+        <w:rPr>
+          <w:rFonts w:asciiTheme="minorHAnsi" w:eastAsiaTheme="minorEastAsia" w:hAnsiTheme="minorHAnsi" w:cstheme="minorBidi"/>
+          <w:bCs w:val="0"/>
+          <w:noProof/>
+          <w:sz w:val="22"/>
+          <w:szCs w:val="22"/>
+          <w:lang w:eastAsia="en-AU"/>
+        </w:rPr>
+      </w:pPr>
+      <w:hyperlink w:anchor="_Toc512950103" w:history="1">
+        <w:r>
+          <w:rPr>
+            <w:rStyle w:val="Hyperlink"/>
+            <w:noProof/>
+          </w:rPr>
+          <w:t>ServerPilot</w:t>
+        </w:r>
+        <w:r>
+          <w:rPr>
+            <w:noProof/>
+            <w:webHidden/>
+          </w:rPr>
+          <w:tab/>
+        </w:r>
+        <w:r>
+          <w:rPr>
+            <w:noProof/>
+            <w:webHidden/>
+          </w:rPr>
+          <w:fldChar w:fldCharType="begin"/>
+        </w:r>
+        <w:r>
+          <w:rPr>
+            <w:noProof/>
+            <w:webHidden/>
+          </w:rPr>
+          <w:instrText xml:space="preserve"> PAGEREF _Toc512950103 \h </w:instrText>
+        </w:r>
+        <w:r>
+          <w:rPr>
+            <w:noProof/>
+            <w:webHidden/>
+          </w:rPr>
+        </w:r>
+        <w:r>
+          <w:rPr>
+            <w:noProof/>
+            <w:webHidden/>
+          </w:rPr>
+          <w:fldChar w:fldCharType="separate"/>
+        </w:r>
+        <w:r>
+          <w:rPr>
+            <w:noProof/>
+            <w:webHidden/>
+          </w:rPr>
+          <w:t>3</w:t>
+        </w:r>
+        <w:r>
+          <w:rPr>
+            <w:noProof/>
+            <w:webHidden/>
+          </w:rPr>
+          <w:fldChar w:fldCharType="end"/>
+        </w:r>
+      </w:hyperlink>
+    </w:p>
+    <w:p>
+      <w:pPr>
+        <w:pStyle w:val="TOC2"/>
+        <w:tabs>
+          <w:tab w:val="right" w:leader="dot" w:pos="9016"/>
+        </w:tabs>
+        <w:rPr>
+          <w:rFonts w:asciiTheme="minorHAnsi" w:eastAsiaTheme="minorEastAsia" w:hAnsiTheme="minorHAnsi" w:cstheme="minorBidi"/>
+          <w:bCs w:val="0"/>
+          <w:noProof/>
+          <w:sz w:val="22"/>
+          <w:szCs w:val="22"/>
+          <w:lang w:eastAsia="en-AU"/>
+        </w:rPr>
+      </w:pPr>
+      <w:hyperlink w:anchor="_Toc512950104" w:history="1">
+        <w:r>
+          <w:rPr>
+            <w:rStyle w:val="Hyperlink"/>
+            <w:noProof/>
+          </w:rPr>
+          <w:t>Login as System User</w:t>
+        </w:r>
+        <w:r>
+          <w:rPr>
+            <w:noProof/>
+            <w:webHidden/>
+          </w:rPr>
+          <w:tab/>
+        </w:r>
+        <w:r>
+          <w:rPr>
+            <w:noProof/>
+            <w:webHidden/>
+          </w:rPr>
+          <w:fldChar w:fldCharType="begin"/>
+        </w:r>
+        <w:r>
+          <w:rPr>
+            <w:noProof/>
+            <w:webHidden/>
+          </w:rPr>
+          <w:instrText xml:space="preserve"> PAGEREF _Toc512950104 \h </w:instrText>
+        </w:r>
+        <w:r>
+          <w:rPr>
+            <w:noProof/>
+            <w:webHidden/>
+          </w:rPr>
+        </w:r>
+        <w:r>
+          <w:rPr>
+            <w:noProof/>
+            <w:webHidden/>
+          </w:rPr>
+          <w:fldChar w:fldCharType="separate"/>
+        </w:r>
+        <w:r>
+          <w:rPr>
+            <w:noProof/>
+            <w:webHidden/>
+          </w:rPr>
+          <w:t>4</w:t>
+        </w:r>
+        <w:r>
+          <w:rPr>
+            <w:noProof/>
+            <w:webHidden/>
+          </w:rPr>
+          <w:fldChar w:fldCharType="end"/>
+        </w:r>
+      </w:hyperlink>
+    </w:p>
+    <w:p>
+      <w:pPr>
+        <w:pStyle w:val="TOC1"/>
+        <w:tabs>
+          <w:tab w:val="right" w:leader="dot" w:pos="9016"/>
+        </w:tabs>
+        <w:rPr>
+          <w:rFonts w:asciiTheme="minorHAnsi" w:eastAsiaTheme="minorEastAsia" w:hAnsiTheme="minorHAnsi" w:cstheme="minorBidi"/>
+          <w:bCs w:val="0"/>
+          <w:noProof/>
+          <w:sz w:val="22"/>
+          <w:szCs w:val="22"/>
+          <w:lang w:eastAsia="en-AU"/>
+        </w:rPr>
+      </w:pPr>
+      <w:hyperlink w:anchor="_Toc512950105" w:history="1">
+        <w:r>
+          <w:rPr>
+            <w:rStyle w:val="Hyperlink"/>
+            <w:rFonts w:asciiTheme="majorHAnsi" w:eastAsiaTheme="majorEastAsia" w:hAnsiTheme="majorHAnsi" w:cstheme="majorBidi"/>
+            <w:b/>
+            <w:noProof/>
+          </w:rPr>
+          <w:t>Install Bootstrap 4 Sass, Gulp, DevDependencies and Create Folder Structure</w:t>
+        </w:r>
+        <w:r>
+          <w:rPr>
+            <w:noProof/>
+            <w:webHidden/>
+          </w:rPr>
+          <w:tab/>
+        </w:r>
+        <w:r>
+          <w:rPr>
+            <w:noProof/>
+            <w:webHidden/>
+          </w:rPr>
+          <w:fldChar w:fldCharType="begin"/>
+        </w:r>
+        <w:r>
+          <w:rPr>
+            <w:noProof/>
+            <w:webHidden/>
+          </w:rPr>
+          <w:instrText xml:space="preserve"> PAGEREF _Toc512950105 \h </w:instrText>
+        </w:r>
+        <w:r>
+          <w:rPr>
+            <w:noProof/>
+            <w:webHidden/>
+          </w:rPr>
+        </w:r>
+        <w:r>
+          <w:rPr>
+            <w:noProof/>
+            <w:webHidden/>
+          </w:rPr>
+          <w:fldChar w:fldCharType="separate"/>
+        </w:r>
+        <w:r>
+          <w:rPr>
+            <w:noProof/>
+            <w:webHidden/>
+          </w:rPr>
+          <w:t>4</w:t>
+        </w:r>
+        <w:r>
+          <w:rPr>
+            <w:noProof/>
+            <w:webHidden/>
+          </w:rPr>
+          <w:fldChar w:fldCharType="end"/>
+        </w:r>
+      </w:hyperlink>
+    </w:p>
+    <w:p>
+      <w:pPr>
+        <w:pStyle w:val="TOC1"/>
+        <w:tabs>
+          <w:tab w:val="right" w:leader="dot" w:pos="9016"/>
+        </w:tabs>
+        <w:rPr>
+          <w:rFonts w:asciiTheme="minorHAnsi" w:eastAsiaTheme="minorEastAsia" w:hAnsiTheme="minorHAnsi" w:cstheme="minorBidi"/>
+          <w:bCs w:val="0"/>
+          <w:noProof/>
+          <w:sz w:val="22"/>
+          <w:szCs w:val="22"/>
+          <w:lang w:eastAsia="en-AU"/>
+        </w:rPr>
+      </w:pPr>
+      <w:hyperlink w:anchor="_Toc512950106" w:history="1">
+        <w:r>
+          <w:rPr>
+            <w:rStyle w:val="Hyperlink"/>
+            <w:noProof/>
+          </w:rPr>
+          <w:t>Setup Git with SSH Keys on Local</w:t>
+        </w:r>
+        <w:r>
+          <w:rPr>
+            <w:noProof/>
+            <w:webHidden/>
+          </w:rPr>
+          <w:tab/>
+        </w:r>
+        <w:r>
+          <w:rPr>
+            <w:noProof/>
+            <w:webHidden/>
+          </w:rPr>
+          <w:fldChar w:fldCharType="begin"/>
+        </w:r>
+        <w:r>
+          <w:rPr>
+            <w:noProof/>
+            <w:webHidden/>
+          </w:rPr>
+          <w:instrText xml:space="preserve"> PAGEREF _Toc512950106 \h </w:instrText>
+        </w:r>
+        <w:r>
+          <w:rPr>
+            <w:noProof/>
+            <w:webHidden/>
+          </w:rPr>
+        </w:r>
+        <w:r>
+          <w:rPr>
+            <w:noProof/>
+            <w:webHidden/>
+          </w:rPr>
+          <w:fldChar w:fldCharType="separate"/>
+        </w:r>
+        <w:r>
+          <w:rPr>
+            <w:noProof/>
+            <w:webHidden/>
+          </w:rPr>
+          <w:t>6</w:t>
+        </w:r>
+        <w:r>
+          <w:rPr>
+            <w:noProof/>
+            <w:webHidden/>
+          </w:rPr>
+          <w:fldChar w:fldCharType="end"/>
+        </w:r>
+      </w:hyperlink>
+    </w:p>
+    <w:p>
+      <w:pPr>
+        <w:pStyle w:val="TOC1"/>
+        <w:tabs>
+          <w:tab w:val="right" w:leader="dot" w:pos="9016"/>
+        </w:tabs>
+        <w:rPr>
+          <w:rFonts w:asciiTheme="minorHAnsi" w:eastAsiaTheme="minorEastAsia" w:hAnsiTheme="minorHAnsi" w:cstheme="minorBidi"/>
+          <w:bCs w:val="0"/>
+          <w:noProof/>
+          <w:sz w:val="22"/>
+          <w:szCs w:val="22"/>
+          <w:lang w:eastAsia="en-AU"/>
+        </w:rPr>
+      </w:pPr>
+      <w:hyperlink w:anchor="_Toc512950107" w:history="1">
+        <w:r>
+          <w:rPr>
+            <w:rStyle w:val="Hyperlink"/>
+            <w:rFonts w:asciiTheme="majorHAnsi" w:eastAsiaTheme="majorEastAsia" w:hAnsiTheme="majorHAnsi" w:cstheme="majorBidi"/>
+            <w:b/>
+            <w:noProof/>
+          </w:rPr>
+          <w:t>Setup Git on Local</w:t>
+        </w:r>
+        <w:r>
+          <w:rPr>
+            <w:noProof/>
+            <w:webHidden/>
+          </w:rPr>
+          <w:tab/>
+        </w:r>
+        <w:r>
+          <w:rPr>
+            <w:noProof/>
+            <w:webHidden/>
+          </w:rPr>
+          <w:fldChar w:fldCharType="begin"/>
+        </w:r>
+        <w:r>
+          <w:rPr>
+            <w:noProof/>
+            <w:webHidden/>
+          </w:rPr>
+          <w:instrText xml:space="preserve"> PAGEREF _Toc512950107 \h </w:instrText>
+        </w:r>
+        <w:r>
+          <w:rPr>
+            <w:noProof/>
+            <w:webHidden/>
+          </w:rPr>
+        </w:r>
+        <w:r>
+          <w:rPr>
+            <w:noProof/>
+            <w:webHidden/>
+          </w:rPr>
+          <w:fldChar w:fldCharType="separate"/>
+        </w:r>
+        <w:r>
+          <w:rPr>
+            <w:noProof/>
+            <w:webHidden/>
+          </w:rPr>
+          <w:t>6</w:t>
+        </w:r>
+        <w:r>
+          <w:rPr>
+            <w:noProof/>
+            <w:webHidden/>
+          </w:rPr>
+          <w:fldChar w:fldCharType="end"/>
+        </w:r>
+      </w:hyperlink>
+    </w:p>
+    <w:p>
+      <w:pPr>
+        <w:pStyle w:val="TOC1"/>
+        <w:tabs>
+          <w:tab w:val="right" w:leader="dot" w:pos="9016"/>
+        </w:tabs>
+        <w:rPr>
+          <w:rFonts w:asciiTheme="minorHAnsi" w:eastAsiaTheme="minorEastAsia" w:hAnsiTheme="minorHAnsi" w:cstheme="minorBidi"/>
+          <w:bCs w:val="0"/>
+          <w:noProof/>
+          <w:sz w:val="22"/>
+          <w:szCs w:val="22"/>
+          <w:lang w:eastAsia="en-AU"/>
+        </w:rPr>
+      </w:pPr>
+      <w:hyperlink w:anchor="_Toc512950108" w:history="1">
+        <w:r>
+          <w:rPr>
+            <w:rStyle w:val="Hyperlink"/>
+            <w:noProof/>
+          </w:rPr>
+          <w:t>Setup Git on Server</w:t>
+        </w:r>
+        <w:r>
+          <w:rPr>
+            <w:noProof/>
+            <w:webHidden/>
+          </w:rPr>
+          <w:tab/>
+        </w:r>
+        <w:r>
+          <w:rPr>
+            <w:noProof/>
+            <w:webHidden/>
+          </w:rPr>
+          <w:fldChar w:fldCharType="begin"/>
+        </w:r>
+        <w:r>
+          <w:rPr>
+            <w:noProof/>
+            <w:webHidden/>
+          </w:rPr>
+          <w:instrText xml:space="preserve"> PAGEREF _Toc512950108 \h </w:instrText>
+        </w:r>
+        <w:r>
+          <w:rPr>
+            <w:noProof/>
+            <w:webHidden/>
+          </w:rPr>
+        </w:r>
+        <w:r>
+          <w:rPr>
+            <w:noProof/>
+            <w:webHidden/>
+          </w:rPr>
+          <w:fldChar w:fldCharType="separate"/>
+        </w:r>
+        <w:r>
+          <w:rPr>
+            <w:noProof/>
+            <w:webHidden/>
+          </w:rPr>
+          <w:t>7</w:t>
+        </w:r>
+        <w:r>
+          <w:rPr>
+            <w:noProof/>
+            <w:webHidden/>
+          </w:rPr>
+          <w:fldChar w:fldCharType="end"/>
+        </w:r>
+      </w:hyperlink>
+    </w:p>
+    <w:p>
+      <w:pPr>
+        <w:pStyle w:val="TOC1"/>
+        <w:tabs>
+          <w:tab w:val="right" w:leader="dot" w:pos="9016"/>
+        </w:tabs>
+        <w:rPr>
+          <w:rFonts w:asciiTheme="minorHAnsi" w:eastAsiaTheme="minorEastAsia" w:hAnsiTheme="minorHAnsi" w:cstheme="minorBidi"/>
+          <w:bCs w:val="0"/>
+          <w:noProof/>
+          <w:sz w:val="22"/>
+          <w:szCs w:val="22"/>
+          <w:lang w:eastAsia="en-AU"/>
+        </w:rPr>
+      </w:pPr>
+      <w:hyperlink w:anchor="_Toc512950109" w:history="1">
+        <w:r>
+          <w:rPr>
+            <w:rStyle w:val="Hyperlink"/>
+            <w:noProof/>
+          </w:rPr>
+          <w:t>Setup Git Webhooks</w:t>
+        </w:r>
+        <w:r>
+          <w:rPr>
+            <w:noProof/>
+            <w:webHidden/>
+          </w:rPr>
+          <w:tab/>
+        </w:r>
+        <w:r>
+          <w:rPr>
+            <w:noProof/>
+            <w:webHidden/>
+          </w:rPr>
+          <w:fldChar w:fldCharType="begin"/>
+        </w:r>
+        <w:r>
+          <w:rPr>
+            <w:noProof/>
+            <w:webHidden/>
+          </w:rPr>
+          <w:instrText xml:space="preserve"> PAGEREF _Toc512950109 \h </w:instrText>
+        </w:r>
+        <w:r>
+          <w:rPr>
+            <w:noProof/>
+            <w:webHidden/>
+          </w:rPr>
+        </w:r>
+        <w:r>
+          <w:rPr>
+            <w:noProof/>
+            <w:webHidden/>
+          </w:rPr>
+          <w:fldChar w:fldCharType="separate"/>
+        </w:r>
+        <w:r>
+          <w:rPr>
+            <w:noProof/>
+            <w:webHidden/>
+          </w:rPr>
+          <w:t>8</w:t>
+        </w:r>
+        <w:r>
+          <w:rPr>
+            <w:noProof/>
+            <w:webHidden/>
+          </w:rPr>
+          <w:fldChar w:fldCharType="end"/>
+        </w:r>
+      </w:hyperlink>
+    </w:p>
+    <w:p>
+      <w:r>
+        <w:fldChar w:fldCharType="end"/>
+      </w:r>
+      <w:r>
         <w:br w:type="page"/>
       </w:r>
     </w:p>
@@ -34,6 +707,7 @@
       <w:pPr>
         <w:pStyle w:val="Heading1"/>
       </w:pPr>
+      <w:bookmarkStart w:id="0" w:name="_Toc512950101"/>
       <w:r>
         <w:lastRenderedPageBreak/>
         <w:t>Create a new droplet</w:t>
@@ -41,6 +715,7 @@
       <w:r>
         <w:t xml:space="preserve"> and Generate SSH Keys</w:t>
       </w:r>
+      <w:bookmarkEnd w:id="0"/>
     </w:p>
     <w:p/>
     <w:p>
@@ -102,9 +777,11 @@
       <w:pPr>
         <w:pStyle w:val="Heading1"/>
       </w:pPr>
+      <w:bookmarkStart w:id="1" w:name="_Toc512950102"/>
       <w:r>
         <w:t>Setup an SSH Session in Putty</w:t>
       </w:r>
+      <w:bookmarkEnd w:id="1"/>
     </w:p>
     <w:p/>
     <w:p>
@@ -137,9 +814,11 @@
       <w:pPr>
         <w:pStyle w:val="Heading1"/>
       </w:pPr>
+      <w:bookmarkStart w:id="2" w:name="_Toc512950103"/>
       <w:r>
         <w:t>ServerPilot</w:t>
       </w:r>
+      <w:bookmarkEnd w:id="2"/>
     </w:p>
     <w:p/>
     <w:p>
@@ -216,9 +895,11 @@
       <w:pPr>
         <w:pStyle w:val="Heading2"/>
       </w:pPr>
+      <w:bookmarkStart w:id="3" w:name="_Toc512950104"/>
       <w:r>
         <w:t>Login as System User</w:t>
       </w:r>
+      <w:bookmarkEnd w:id="3"/>
     </w:p>
     <w:p/>
     <w:p>
@@ -226,24 +907,26 @@
         <w:t>Exit out of Putty, in Putty enter the ip address of wga2</w:t>
       </w:r>
       <w:r>
-        <w:t xml:space="preserve"> (</w:t>
-      </w:r>
-      <w:r>
-        <w:t>167.99.73.134</w:t>
-      </w:r>
-      <w:r>
-        <w:t>)</w:t>
+        <w:t xml:space="preserve"> (167.99.73.134)</w:t>
       </w:r>
       <w:r>
         <w:t>, in Putty cmd enter serverpilot then the password – 83#B!Qr9</w:t>
       </w:r>
     </w:p>
+    <w:p/>
+    <w:p>
+      <w:pPr>
+        <w:pStyle w:val="Heading1"/>
+      </w:pPr>
+      <w:r>
+        <w:t>SSH Commands</w:t>
+      </w:r>
+    </w:p>
+    <w:p/>
     <w:p>
       <w:r>
         <w:t xml:space="preserve">List the files: </w:t>
       </w:r>
-      <w:bookmarkStart w:id="0" w:name="_GoBack"/>
-      <w:bookmarkEnd w:id="0"/>
       <w:r>
         <w:t>$ll.</w:t>
       </w:r>
@@ -261,6 +944,25 @@
         <w:t>Delete directories: $rm –rf foldername/</w:t>
       </w:r>
     </w:p>
+    <w:p>
+      <w:r>
+        <w:t>Copy files: $cp filename newfilename</w:t>
+      </w:r>
+      <w:r>
+        <w:t>.</w:t>
+      </w:r>
+    </w:p>
+    <w:p>
+      <w:r>
+        <w:t>New file: $vi filename.</w:t>
+      </w:r>
+    </w:p>
+    <w:p>
+      <w:r>
+        <w:t>Save file and exit: esc :wq</w:t>
+      </w:r>
+    </w:p>
+    <w:p/>
     <w:p>
       <w:pPr>
         <w:keepNext/>
@@ -276,7 +978,8 @@
           <w:szCs w:val="28"/>
         </w:rPr>
       </w:pPr>
-      <w:bookmarkStart w:id="1" w:name="_Toc512271857"/>
+      <w:bookmarkStart w:id="4" w:name="_Toc512271857"/>
+      <w:bookmarkStart w:id="5" w:name="_Toc512950105"/>
       <w:r>
         <w:rPr>
           <w:rFonts w:asciiTheme="majorHAnsi" w:eastAsiaTheme="majorEastAsia" w:hAnsiTheme="majorHAnsi" w:cstheme="majorBidi"/>
@@ -288,7 +991,8 @@
         </w:rPr>
         <w:t>Install Bootstrap 4 Sass, Gulp, DevDependencies and Create Folder Structure</w:t>
       </w:r>
-      <w:bookmarkEnd w:id="1"/>
+      <w:bookmarkEnd w:id="4"/>
+      <w:bookmarkEnd w:id="5"/>
     </w:p>
     <w:p/>
     <w:p>
@@ -313,12 +1017,25 @@
     </w:p>
     <w:p>
       <w:r>
+        <w:lastRenderedPageBreak/>
         <w:t>In wga2 run $npm install gulp gulp-sass gulp-clean-css gulp-autoprefixer gulp-sourcemaps gulp-html-minifier gulp-rename --save-dev (run $npm init again if the saves don’t work) (browser-sync isn’t accepting styles, so forget it)</w:t>
       </w:r>
     </w:p>
     <w:p>
       <w:r>
-        <w:t>In wga2 root create a folder named src, inside src create a folder named scss</w:t>
+        <w:t xml:space="preserve">In wga2 </w:t>
+      </w:r>
+      <w:r>
+        <w:t>root create a folder nam</w:t>
+      </w:r>
+      <w:r>
+        <w:t>ed src</w:t>
+      </w:r>
+      <w:r>
+        <w:t xml:space="preserve">, </w:t>
+      </w:r>
+      <w:r>
+        <w:t>inside src create a folder named scss</w:t>
       </w:r>
     </w:p>
     <w:p>
@@ -343,51 +1060,14 @@
     </w:p>
     <w:p>
       <w:r>
-        <w:lastRenderedPageBreak/>
         <w:t>In wga2 root create a folder named docs and keep the word doc in there.</w:t>
       </w:r>
     </w:p>
     <w:p>
-      <w:pPr>
-        <w:rPr>
-          <w:rFonts w:asciiTheme="majorHAnsi" w:eastAsiaTheme="majorEastAsia" w:hAnsiTheme="majorHAnsi" w:cstheme="majorBidi"/>
-          <w:b/>
-          <w:bCs/>
-          <w:color w:val="365F91" w:themeColor="accent1" w:themeShade="BF"/>
-          <w:sz w:val="28"/>
-          <w:szCs w:val="28"/>
-        </w:rPr>
-      </w:pPr>
-      <w:r>
-        <w:br w:type="page"/>
-      </w:r>
-      <w:bookmarkStart w:id="2" w:name="_Toc512271858"/>
-      <w:r>
-        <w:rPr>
-          <w:rFonts w:asciiTheme="majorHAnsi" w:eastAsiaTheme="majorEastAsia" w:hAnsiTheme="majorHAnsi" w:cstheme="majorBidi"/>
-          <w:b/>
-          <w:bCs/>
-          <w:color w:val="365F91" w:themeColor="accent1" w:themeShade="BF"/>
-          <w:sz w:val="28"/>
-          <w:szCs w:val="28"/>
-        </w:rPr>
-        <w:lastRenderedPageBreak/>
-        <w:t>Setup the gulpfile</w:t>
-      </w:r>
-      <w:bookmarkEnd w:id="2"/>
-      <w:r>
-        <w:rPr>
-          <w:rFonts w:asciiTheme="majorHAnsi" w:eastAsiaTheme="majorEastAsia" w:hAnsiTheme="majorHAnsi" w:cstheme="majorBidi"/>
-          <w:b/>
-          <w:bCs/>
-          <w:color w:val="365F91" w:themeColor="accent1" w:themeShade="BF"/>
-          <w:sz w:val="28"/>
-          <w:szCs w:val="28"/>
-        </w:rPr>
-        <w:t xml:space="preserve"> </w:t>
-      </w:r>
-    </w:p>
-    <w:p/>
+      <w:r>
+        <w:t>Once the public folder is created using Gulp, add an index.php file with this script:</w:t>
+      </w:r>
+    </w:p>
     <w:p>
       <w:r>
         <w:rPr>
@@ -395,10 +1075,10 @@
           <w:lang w:eastAsia="en-AU"/>
         </w:rPr>
         <w:drawing>
-          <wp:inline distT="0" distB="0" distL="0" distR="0" wp14:anchorId="4AED24C5" wp14:editId="06A86852">
-            <wp:extent cx="4108281" cy="5915025"/>
-            <wp:effectExtent l="0" t="0" r="6985" b="0"/>
-            <wp:docPr id="2" name="Picture 2"/>
+          <wp:inline distT="0" distB="0" distL="0" distR="0" wp14:anchorId="6ACB7405" wp14:editId="0F8D5801">
+            <wp:extent cx="3448050" cy="276225"/>
+            <wp:effectExtent l="0" t="0" r="0" b="9525"/>
+            <wp:docPr id="7" name="Picture 7"/>
             <wp:cNvGraphicFramePr>
               <a:graphicFrameLocks xmlns:a="http://schemas.openxmlformats.org/drawingml/2006/main" noChangeAspect="1"/>
             </wp:cNvGraphicFramePr>
@@ -410,7 +1090,7 @@
                     <pic:cNvPicPr/>
                   </pic:nvPicPr>
                   <pic:blipFill>
-                    <a:blip r:embed="rId6"/>
+                    <a:blip r:embed="rId7"/>
                     <a:stretch>
                       <a:fillRect/>
                     </a:stretch>
@@ -418,7 +1098,7 @@
                   <pic:spPr>
                     <a:xfrm>
                       <a:off x="0" y="0"/>
-                      <a:ext cx="4108281" cy="5915025"/>
+                      <a:ext cx="3448050" cy="276225"/>
                     </a:xfrm>
                     <a:prstGeom prst="rect">
                       <a:avLst/>
@@ -430,7 +1110,10 @@
           </wp:inline>
         </w:drawing>
       </w:r>
-    </w:p>
+      <w:bookmarkStart w:id="6" w:name="_GoBack"/>
+      <w:bookmarkEnd w:id="6"/>
+    </w:p>
+    <w:p/>
     <w:p/>
     <w:p>
       <w:pPr>
@@ -443,194 +1126,8 @@
           <w:szCs w:val="28"/>
         </w:rPr>
       </w:pPr>
-      <w:r>
-        <w:br w:type="page"/>
-      </w:r>
-    </w:p>
-    <w:p>
-      <w:pPr>
-        <w:pStyle w:val="Heading1"/>
-      </w:pPr>
-      <w:r>
-        <w:lastRenderedPageBreak/>
-        <w:t>Setup Git with SSH Keys</w:t>
-      </w:r>
-    </w:p>
-    <w:p/>
-    <w:p>
-      <w:r>
-        <w:t>In a new Git Bash, enter:</w:t>
-      </w:r>
-    </w:p>
-    <w:p>
-      <w:pPr>
-        <w:ind w:firstLine="720"/>
-        <w:rPr>
-          <w:b/>
-        </w:rPr>
-      </w:pPr>
-      <w:r>
-        <w:t xml:space="preserve"> </w:t>
-      </w:r>
-      <w:r>
-        <w:rPr>
-          <w:b/>
-        </w:rPr>
-        <w:t>$ssh-keygen -t rsa -b 4096 -C "pikej307@gmail.com"</w:t>
-      </w:r>
-    </w:p>
-    <w:p>
-      <w:r>
-        <w:t>When you're prompted to "Enter a file in which to save the key," press Enter. This accepts the default file location.</w:t>
-      </w:r>
-    </w:p>
-    <w:p>
-      <w:r>
-        <w:t xml:space="preserve">Add the private key to the agent with: </w:t>
-      </w:r>
-    </w:p>
-    <w:p>
-      <w:pPr>
-        <w:ind w:firstLine="720"/>
-        <w:rPr>
-          <w:b/>
-        </w:rPr>
-      </w:pPr>
-      <w:r>
-        <w:rPr>
-          <w:b/>
-        </w:rPr>
-        <w:t>$eval $(ssh-agent -s)</w:t>
-      </w:r>
-    </w:p>
-    <w:p>
-      <w:pPr>
-        <w:ind w:firstLine="720"/>
-        <w:rPr>
-          <w:b/>
-        </w:rPr>
-      </w:pPr>
-      <w:r>
-        <w:rPr>
-          <w:b/>
-        </w:rPr>
-        <w:t>$ssh-add ~/.ssh/id_rsa</w:t>
-      </w:r>
-    </w:p>
-    <w:p>
-      <w:r>
-        <w:t>Copy the public key to clipboard with:</w:t>
-      </w:r>
-    </w:p>
-    <w:p>
-      <w:pPr>
-        <w:rPr>
-          <w:b/>
-        </w:rPr>
-      </w:pPr>
-      <w:r>
-        <w:rPr>
-          <w:b/>
-        </w:rPr>
-        <w:tab/>
-      </w:r>
-      <w:r>
-        <w:rPr>
-          <w:b/>
-        </w:rPr>
-        <w:t>clip &lt; ~/.ssh/id_rsa.pub</w:t>
-      </w:r>
-    </w:p>
-    <w:p>
-      <w:r>
-        <w:t>In the upper-right corner of any page, click your prof</w:t>
-      </w:r>
-      <w:r>
-        <w:t xml:space="preserve">ile photo, then click </w:t>
-      </w:r>
-      <w:r>
-        <w:rPr>
-          <w:shd w:val="clear" w:color="auto" w:fill="D9D9D9" w:themeFill="background1" w:themeFillShade="D9"/>
-        </w:rPr>
-        <w:t>Settings</w:t>
-      </w:r>
-      <w:r>
-        <w:t>.</w:t>
-      </w:r>
-    </w:p>
-    <w:p>
-      <w:r>
-        <w:t>In the user settings s</w:t>
-      </w:r>
-      <w:r>
-        <w:t xml:space="preserve">idebar, click </w:t>
-      </w:r>
-      <w:r>
-        <w:rPr>
-          <w:shd w:val="clear" w:color="auto" w:fill="D9D9D9" w:themeFill="background1" w:themeFillShade="D9"/>
-        </w:rPr>
-        <w:t>SSH and GPG keys</w:t>
-      </w:r>
-      <w:r>
-        <w:t>.</w:t>
-      </w:r>
-    </w:p>
-    <w:p>
-      <w:r>
-        <w:t>Cl</w:t>
-      </w:r>
-      <w:r>
-        <w:t xml:space="preserve">ick </w:t>
-      </w:r>
-      <w:r>
-        <w:rPr>
-          <w:shd w:val="clear" w:color="auto" w:fill="D9D9D9" w:themeFill="background1" w:themeFillShade="D9"/>
-        </w:rPr>
-        <w:t>New SSH key</w:t>
-      </w:r>
-      <w:r>
-        <w:t xml:space="preserve"> or </w:t>
-      </w:r>
-      <w:r>
-        <w:rPr>
-          <w:shd w:val="clear" w:color="auto" w:fill="D9D9D9" w:themeFill="background1" w:themeFillShade="D9"/>
-        </w:rPr>
-        <w:t>Add SSH key</w:t>
-      </w:r>
-      <w:r>
-        <w:t>.</w:t>
-      </w:r>
-    </w:p>
-    <w:p>
-      <w:r>
-        <w:t>In the "Title" field, add a descriptive label for the new key. For example, if you're using a personal Mac, you might call this key "Personal MacBook Air".</w:t>
-      </w:r>
-    </w:p>
-    <w:p>
-      <w:r>
-        <w:t>Paste your key into the "Key" field.</w:t>
-      </w:r>
-    </w:p>
-    <w:p>
-      <w:r>
-        <w:t xml:space="preserve">Click </w:t>
-      </w:r>
-      <w:r>
-        <w:rPr>
-          <w:shd w:val="clear" w:color="auto" w:fill="D9D9D9" w:themeFill="background1" w:themeFillShade="D9"/>
-        </w:rPr>
-        <w:t>Add SSH key</w:t>
-      </w:r>
-      <w:r>
-        <w:t>.</w:t>
-      </w:r>
-    </w:p>
-    <w:p>
-      <w:pPr>
-        <w:keepNext/>
-        <w:keepLines/>
-        <w:spacing w:before="480" w:after="0"/>
-        <w:outlineLvl w:val="0"/>
+      <w:bookmarkStart w:id="7" w:name="_Toc512271858"/>
+      <w:r>
         <w:rPr>
           <w:rFonts w:asciiTheme="majorHAnsi" w:eastAsiaTheme="majorEastAsia" w:hAnsiTheme="majorHAnsi" w:cstheme="majorBidi"/>
           <w:b/>
@@ -639,14 +1136,10 @@
           <w:sz w:val="28"/>
           <w:szCs w:val="28"/>
         </w:rPr>
-      </w:pPr>
-    </w:p>
-    <w:p>
-      <w:pPr>
-        <w:keepNext/>
-        <w:keepLines/>
-        <w:spacing w:before="480" w:after="0"/>
-        <w:outlineLvl w:val="0"/>
+        <w:t>Setup the gulpfile</w:t>
+      </w:r>
+      <w:bookmarkEnd w:id="7"/>
+      <w:r>
         <w:rPr>
           <w:rFonts w:asciiTheme="majorHAnsi" w:eastAsiaTheme="majorEastAsia" w:hAnsiTheme="majorHAnsi" w:cstheme="majorBidi"/>
           <w:b/>
@@ -655,8 +1148,247 @@
           <w:sz w:val="28"/>
           <w:szCs w:val="28"/>
         </w:rPr>
-      </w:pPr>
-      <w:r>
+        <w:t xml:space="preserve"> </w:t>
+      </w:r>
+    </w:p>
+    <w:p/>
+    <w:p>
+      <w:r>
+        <w:rPr>
+          <w:noProof/>
+          <w:lang w:eastAsia="en-AU"/>
+        </w:rPr>
+        <w:lastRenderedPageBreak/>
+        <w:drawing>
+          <wp:inline distT="0" distB="0" distL="0" distR="0" wp14:anchorId="41DA9C5E" wp14:editId="6F8B5E7F">
+            <wp:extent cx="4202357" cy="6019800"/>
+            <wp:effectExtent l="0" t="0" r="8255" b="0"/>
+            <wp:docPr id="6" name="Picture 6"/>
+            <wp:cNvGraphicFramePr>
+              <a:graphicFrameLocks xmlns:a="http://schemas.openxmlformats.org/drawingml/2006/main" noChangeAspect="1"/>
+            </wp:cNvGraphicFramePr>
+            <a:graphic xmlns:a="http://schemas.openxmlformats.org/drawingml/2006/main">
+              <a:graphicData uri="http://schemas.openxmlformats.org/drawingml/2006/picture">
+                <pic:pic xmlns:pic="http://schemas.openxmlformats.org/drawingml/2006/picture">
+                  <pic:nvPicPr>
+                    <pic:cNvPr id="0" name=""/>
+                    <pic:cNvPicPr/>
+                  </pic:nvPicPr>
+                  <pic:blipFill>
+                    <a:blip r:embed="rId8"/>
+                    <a:stretch>
+                      <a:fillRect/>
+                    </a:stretch>
+                  </pic:blipFill>
+                  <pic:spPr>
+                    <a:xfrm>
+                      <a:off x="0" y="0"/>
+                      <a:ext cx="4202357" cy="6019800"/>
+                    </a:xfrm>
+                    <a:prstGeom prst="rect">
+                      <a:avLst/>
+                    </a:prstGeom>
+                  </pic:spPr>
+                </pic:pic>
+              </a:graphicData>
+            </a:graphic>
+          </wp:inline>
+        </w:drawing>
+      </w:r>
+    </w:p>
+    <w:p/>
+    <w:p>
+      <w:pPr>
+        <w:pStyle w:val="Heading1"/>
+      </w:pPr>
+      <w:r>
+        <w:br w:type="page"/>
+      </w:r>
+      <w:bookmarkStart w:id="8" w:name="_Toc512950106"/>
+      <w:r>
+        <w:lastRenderedPageBreak/>
+        <w:t>Setup Git with SSH Keys</w:t>
+      </w:r>
+      <w:r>
+        <w:t xml:space="preserve"> on Local</w:t>
+      </w:r>
+      <w:bookmarkEnd w:id="8"/>
+    </w:p>
+    <w:p/>
+    <w:p>
+      <w:r>
+        <w:t>In a new Git Bash, enter:</w:t>
+      </w:r>
+    </w:p>
+    <w:p>
+      <w:pPr>
+        <w:ind w:firstLine="720"/>
+        <w:rPr>
+          <w:b/>
+        </w:rPr>
+      </w:pPr>
+      <w:r>
+        <w:t xml:space="preserve"> </w:t>
+      </w:r>
+      <w:r>
+        <w:rPr>
+          <w:b/>
+        </w:rPr>
+        <w:t>$ssh-keygen -t rsa -b 4096 -C "pikej307@gmail.com"</w:t>
+      </w:r>
+    </w:p>
+    <w:p>
+      <w:r>
+        <w:t>When you're prompted to "Enter a file in which to save the key," press Enter. This accepts the default file location.</w:t>
+      </w:r>
+    </w:p>
+    <w:p>
+      <w:r>
+        <w:t xml:space="preserve">Add the private key to the agent with: </w:t>
+      </w:r>
+    </w:p>
+    <w:p>
+      <w:pPr>
+        <w:ind w:firstLine="720"/>
+        <w:rPr>
+          <w:b/>
+        </w:rPr>
+      </w:pPr>
+      <w:r>
+        <w:rPr>
+          <w:b/>
+        </w:rPr>
+        <w:t>$eval $(ssh-agent -s)</w:t>
+      </w:r>
+    </w:p>
+    <w:p>
+      <w:pPr>
+        <w:ind w:firstLine="720"/>
+        <w:rPr>
+          <w:b/>
+        </w:rPr>
+      </w:pPr>
+      <w:r>
+        <w:rPr>
+          <w:b/>
+        </w:rPr>
+        <w:t>$ssh-add ~/.ssh/id_rsa</w:t>
+      </w:r>
+    </w:p>
+    <w:p>
+      <w:r>
+        <w:t>Copy the public key to clipboard with:</w:t>
+      </w:r>
+    </w:p>
+    <w:p>
+      <w:pPr>
+        <w:rPr>
+          <w:b/>
+        </w:rPr>
+      </w:pPr>
+      <w:r>
+        <w:rPr>
+          <w:b/>
+        </w:rPr>
+        <w:tab/>
+      </w:r>
+      <w:r>
+        <w:rPr>
+          <w:b/>
+        </w:rPr>
+        <w:t>clip &lt; ~/.ssh/id_rsa.pub</w:t>
+      </w:r>
+    </w:p>
+    <w:p>
+      <w:r>
+        <w:t>In the upper-right corner of any page, click your prof</w:t>
+      </w:r>
+      <w:r>
+        <w:t xml:space="preserve">ile photo, then click </w:t>
+      </w:r>
+      <w:r>
+        <w:rPr>
+          <w:shd w:val="clear" w:color="auto" w:fill="D9D9D9" w:themeFill="background1" w:themeFillShade="D9"/>
+        </w:rPr>
+        <w:t>Settings</w:t>
+      </w:r>
+      <w:r>
+        <w:t>.</w:t>
+      </w:r>
+    </w:p>
+    <w:p>
+      <w:r>
+        <w:t>In the user settings s</w:t>
+      </w:r>
+      <w:r>
+        <w:t xml:space="preserve">idebar, click </w:t>
+      </w:r>
+      <w:r>
+        <w:rPr>
+          <w:shd w:val="clear" w:color="auto" w:fill="D9D9D9" w:themeFill="background1" w:themeFillShade="D9"/>
+        </w:rPr>
+        <w:t>SSH and GPG keys</w:t>
+      </w:r>
+      <w:r>
+        <w:t>.</w:t>
+      </w:r>
+    </w:p>
+    <w:p>
+      <w:r>
+        <w:t>Cl</w:t>
+      </w:r>
+      <w:r>
+        <w:t xml:space="preserve">ick </w:t>
+      </w:r>
+      <w:r>
+        <w:rPr>
+          <w:shd w:val="clear" w:color="auto" w:fill="D9D9D9" w:themeFill="background1" w:themeFillShade="D9"/>
+        </w:rPr>
+        <w:t>New SSH key</w:t>
+      </w:r>
+      <w:r>
+        <w:t xml:space="preserve"> or </w:t>
+      </w:r>
+      <w:r>
+        <w:rPr>
+          <w:shd w:val="clear" w:color="auto" w:fill="D9D9D9" w:themeFill="background1" w:themeFillShade="D9"/>
+        </w:rPr>
+        <w:t>Add SSH key</w:t>
+      </w:r>
+      <w:r>
+        <w:t>.</w:t>
+      </w:r>
+    </w:p>
+    <w:p>
+      <w:r>
+        <w:t>In the "Title" field, add a descriptive label for the new key. For example, if you're using a personal Mac, you might call this key "Personal MacBook Air".</w:t>
+      </w:r>
+    </w:p>
+    <w:p>
+      <w:r>
+        <w:t>Paste your key into the "Key" field.</w:t>
+      </w:r>
+    </w:p>
+    <w:p>
+      <w:r>
+        <w:t xml:space="preserve">Click </w:t>
+      </w:r>
+      <w:r>
+        <w:rPr>
+          <w:shd w:val="clear" w:color="auto" w:fill="D9D9D9" w:themeFill="background1" w:themeFillShade="D9"/>
+        </w:rPr>
+        <w:t>Add SSH key</w:t>
+      </w:r>
+      <w:r>
+        <w:t>.</w:t>
+      </w:r>
+    </w:p>
+    <w:p>
+      <w:pPr>
+        <w:keepNext/>
+        <w:keepLines/>
+        <w:spacing w:before="480" w:after="0"/>
+        <w:outlineLvl w:val="0"/>
         <w:rPr>
           <w:rFonts w:asciiTheme="majorHAnsi" w:eastAsiaTheme="majorEastAsia" w:hAnsiTheme="majorHAnsi" w:cstheme="majorBidi"/>
           <w:b/>
@@ -665,8 +1397,47 @@
           <w:sz w:val="28"/>
           <w:szCs w:val="28"/>
         </w:rPr>
+      </w:pPr>
+    </w:p>
+    <w:p>
+      <w:pPr>
+        <w:keepNext/>
+        <w:keepLines/>
+        <w:spacing w:before="480" w:after="0"/>
+        <w:outlineLvl w:val="0"/>
+        <w:rPr>
+          <w:rFonts w:asciiTheme="majorHAnsi" w:eastAsiaTheme="majorEastAsia" w:hAnsiTheme="majorHAnsi" w:cstheme="majorBidi"/>
+          <w:b/>
+          <w:bCs/>
+          <w:color w:val="365F91" w:themeColor="accent1" w:themeShade="BF"/>
+          <w:sz w:val="28"/>
+          <w:szCs w:val="28"/>
+        </w:rPr>
+      </w:pPr>
+      <w:bookmarkStart w:id="9" w:name="_Toc512950107"/>
+      <w:r>
+        <w:rPr>
+          <w:rFonts w:asciiTheme="majorHAnsi" w:eastAsiaTheme="majorEastAsia" w:hAnsiTheme="majorHAnsi" w:cstheme="majorBidi"/>
+          <w:b/>
+          <w:bCs/>
+          <w:color w:val="365F91" w:themeColor="accent1" w:themeShade="BF"/>
+          <w:sz w:val="28"/>
+          <w:szCs w:val="28"/>
+        </w:rPr>
         <w:t>Setup Git</w:t>
       </w:r>
+      <w:r>
+        <w:rPr>
+          <w:rFonts w:asciiTheme="majorHAnsi" w:eastAsiaTheme="majorEastAsia" w:hAnsiTheme="majorHAnsi" w:cstheme="majorBidi"/>
+          <w:b/>
+          <w:bCs/>
+          <w:color w:val="365F91" w:themeColor="accent1" w:themeShade="BF"/>
+          <w:sz w:val="28"/>
+          <w:szCs w:val="28"/>
+        </w:rPr>
+        <w:t xml:space="preserve"> on Local</w:t>
+      </w:r>
+      <w:bookmarkEnd w:id="9"/>
     </w:p>
     <w:p>
       <w:pPr>
@@ -897,7 +1668,7 @@
                     <pic:cNvPicPr/>
                   </pic:nvPicPr>
                   <pic:blipFill>
-                    <a:blip r:embed="rId7"/>
+                    <a:blip r:embed="rId9"/>
                     <a:stretch>
                       <a:fillRect/>
                     </a:stretch>
@@ -964,268 +1735,446 @@
       </w:r>
     </w:p>
     <w:p/>
+    <w:p>
+      <w:pPr>
+        <w:pStyle w:val="Heading1"/>
+      </w:pPr>
+      <w:bookmarkStart w:id="10" w:name="_Toc512950108"/>
+      <w:r>
+        <w:t>Setup Git on Server</w:t>
+      </w:r>
+      <w:bookmarkEnd w:id="10"/>
+    </w:p>
     <w:p/>
+    <w:p>
+      <w:pPr>
+        <w:rPr>
+          <w:b/>
+        </w:rPr>
+      </w:pPr>
+      <w:r>
+        <w:t xml:space="preserve">In Putty, inside wga2 delete the </w:t>
+      </w:r>
+      <w:r>
+        <w:t xml:space="preserve">public folder </w:t>
+      </w:r>
+      <w:r>
+        <w:t xml:space="preserve">and </w:t>
+      </w:r>
+      <w:r>
+        <w:t>r</w:t>
+      </w:r>
+      <w:r>
+        <w:t>un $</w:t>
+      </w:r>
+      <w:r>
+        <w:rPr>
+          <w:b/>
+        </w:rPr>
+        <w:t>ssh-keygen -t rsa -b 4096 -C "your_email@example.com"</w:t>
+      </w:r>
+    </w:p>
+    <w:p>
+      <w:r>
+        <w:t>Press enter to save the key where prompted (/srv/users/serverpilot/.ssh/id_rsa)</w:t>
+      </w:r>
+    </w:p>
+    <w:p>
+      <w:r>
+        <w:t xml:space="preserve">Run </w:t>
+      </w:r>
+      <w:r>
+        <w:rPr>
+          <w:b/>
+        </w:rPr>
+        <w:t>$eval $(ssh-agent -s)</w:t>
+      </w:r>
+    </w:p>
+    <w:p>
+      <w:r>
+        <w:t xml:space="preserve">Run </w:t>
+      </w:r>
+      <w:r>
+        <w:rPr>
+          <w:b/>
+        </w:rPr>
+        <w:t>$ssh-add ~/.ssh/id_rsa</w:t>
+      </w:r>
+    </w:p>
+    <w:p>
+      <w:r>
+        <w:t xml:space="preserve">Run </w:t>
+      </w:r>
+      <w:r>
+        <w:rPr>
+          <w:b/>
+        </w:rPr>
+        <w:t>$cat ~/.ssh/id_rsa.pub</w:t>
+      </w:r>
+    </w:p>
+    <w:p>
+      <w:r>
+        <w:t>Copy the key.</w:t>
+      </w:r>
+    </w:p>
+    <w:p>
+      <w:r>
+        <w:t>In the upper-right corner of any page, click your prof</w:t>
+      </w:r>
+      <w:r>
+        <w:t xml:space="preserve">ile photo, then click </w:t>
+      </w:r>
+      <w:r>
+        <w:rPr>
+          <w:shd w:val="clear" w:color="auto" w:fill="D9D9D9" w:themeFill="background1" w:themeFillShade="D9"/>
+        </w:rPr>
+        <w:t>Settings</w:t>
+      </w:r>
+      <w:r>
+        <w:t>.</w:t>
+      </w:r>
+    </w:p>
+    <w:p>
+      <w:r>
+        <w:t>In the user settings s</w:t>
+      </w:r>
+      <w:r>
+        <w:t xml:space="preserve">idebar, click </w:t>
+      </w:r>
+      <w:r>
+        <w:rPr>
+          <w:shd w:val="clear" w:color="auto" w:fill="D9D9D9" w:themeFill="background1" w:themeFillShade="D9"/>
+        </w:rPr>
+        <w:t>SSH and GPG keys</w:t>
+      </w:r>
+      <w:r>
+        <w:t>.</w:t>
+      </w:r>
+    </w:p>
+    <w:p>
+      <w:r>
+        <w:t>Cl</w:t>
+      </w:r>
+      <w:r>
+        <w:t xml:space="preserve">ick </w:t>
+      </w:r>
+      <w:r>
+        <w:rPr>
+          <w:shd w:val="clear" w:color="auto" w:fill="D9D9D9" w:themeFill="background1" w:themeFillShade="D9"/>
+        </w:rPr>
+        <w:t>New SSH key</w:t>
+      </w:r>
+      <w:r>
+        <w:t xml:space="preserve"> or </w:t>
+      </w:r>
+      <w:r>
+        <w:rPr>
+          <w:shd w:val="clear" w:color="auto" w:fill="D9D9D9" w:themeFill="background1" w:themeFillShade="D9"/>
+        </w:rPr>
+        <w:t>Add SSH key</w:t>
+      </w:r>
+      <w:r>
+        <w:t>.</w:t>
+      </w:r>
+    </w:p>
+    <w:p>
+      <w:r>
+        <w:t>In the "Title" field, add a descriptive label for the new key. For example, if you're using a personal Mac, you might call this key "Personal MacBook Air".</w:t>
+      </w:r>
+    </w:p>
+    <w:p>
+      <w:r>
+        <w:t>Paste your key into the "Key" field.</w:t>
+      </w:r>
+    </w:p>
+    <w:p>
+      <w:r>
+        <w:t xml:space="preserve">Click </w:t>
+      </w:r>
+      <w:r>
+        <w:rPr>
+          <w:shd w:val="clear" w:color="auto" w:fill="D9D9D9" w:themeFill="background1" w:themeFillShade="D9"/>
+        </w:rPr>
+        <w:t>Add SSH key</w:t>
+      </w:r>
+      <w:r>
+        <w:t>.</w:t>
+      </w:r>
+    </w:p>
     <w:p/>
+    <w:p>
+      <w:r>
+        <w:t>Make sure to be in</w:t>
+      </w:r>
+      <w:r>
+        <w:t xml:space="preserve"> the apps/wga2</w:t>
+      </w:r>
+      <w:r>
+        <w:t xml:space="preserve"> folder and r</w:t>
+      </w:r>
+      <w:r>
+        <w:t xml:space="preserve">un </w:t>
+      </w:r>
+      <w:r>
+        <w:rPr>
+          <w:b/>
+        </w:rPr>
+        <w:t>$git init</w:t>
+      </w:r>
+      <w:r>
+        <w:t>.</w:t>
+      </w:r>
+    </w:p>
+    <w:p>
+      <w:pPr>
+        <w:rPr>
+          <w:b/>
+        </w:rPr>
+      </w:pPr>
+      <w:r>
+        <w:t xml:space="preserve">Making sure SSH is set, clone the url into Putty, inside the wga2/public folder. </w:t>
+      </w:r>
+      <w:r>
+        <w:rPr>
+          <w:b/>
+        </w:rPr>
+        <w:t>$git remote add origin git@github.com:james20381/wga2.git</w:t>
+      </w:r>
+    </w:p>
+    <w:p>
+      <w:r>
+        <w:t xml:space="preserve">Run </w:t>
+      </w:r>
+      <w:r>
+        <w:rPr>
+          <w:b/>
+        </w:rPr>
+        <w:t>$git pull origin master</w:t>
+      </w:r>
+    </w:p>
+    <w:p>
+      <w:r>
+        <w:br w:type="page"/>
+      </w:r>
+    </w:p>
+    <w:p>
+      <w:pPr>
+        <w:pStyle w:val="Heading1"/>
+      </w:pPr>
+      <w:bookmarkStart w:id="11" w:name="_Toc512950109"/>
+      <w:r>
+        <w:lastRenderedPageBreak/>
+        <w:t>Setup Git Webhooks</w:t>
+      </w:r>
+      <w:bookmarkEnd w:id="11"/>
+    </w:p>
     <w:p/>
+    <w:p>
+      <w:r>
+        <w:t>From the wga2 repo</w:t>
+      </w:r>
+      <w:r>
+        <w:t xml:space="preserve"> at Github</w:t>
+      </w:r>
+      <w:r>
+        <w:t>, go to Settings &gt; Webhooks &gt; Add Webhook</w:t>
+      </w:r>
+    </w:p>
+    <w:p>
+      <w:r>
+        <w:t>In Payload URL enter the wga2 ip address/deploy.php:</w:t>
+      </w:r>
+    </w:p>
+    <w:p>
+      <w:r>
+        <w:tab/>
+      </w:r>
+      <w:r>
+        <w:rPr>
+          <w:noProof/>
+          <w:lang w:eastAsia="en-AU"/>
+        </w:rPr>
+        <w:drawing>
+          <wp:inline distT="0" distB="0" distL="0" distR="0" wp14:anchorId="7CB47C55" wp14:editId="7445AA87">
+            <wp:extent cx="2581275" cy="771525"/>
+            <wp:effectExtent l="0" t="0" r="9525" b="9525"/>
+            <wp:docPr id="5" name="Picture 5"/>
+            <wp:cNvGraphicFramePr>
+              <a:graphicFrameLocks xmlns:a="http://schemas.openxmlformats.org/drawingml/2006/main" noChangeAspect="1"/>
+            </wp:cNvGraphicFramePr>
+            <a:graphic xmlns:a="http://schemas.openxmlformats.org/drawingml/2006/main">
+              <a:graphicData uri="http://schemas.openxmlformats.org/drawingml/2006/picture">
+                <pic:pic xmlns:pic="http://schemas.openxmlformats.org/drawingml/2006/picture">
+                  <pic:nvPicPr>
+                    <pic:cNvPr id="0" name=""/>
+                    <pic:cNvPicPr/>
+                  </pic:nvPicPr>
+                  <pic:blipFill>
+                    <a:blip r:embed="rId10"/>
+                    <a:stretch>
+                      <a:fillRect/>
+                    </a:stretch>
+                  </pic:blipFill>
+                  <pic:spPr>
+                    <a:xfrm>
+                      <a:off x="0" y="0"/>
+                      <a:ext cx="2581275" cy="771525"/>
+                    </a:xfrm>
+                    <a:prstGeom prst="rect">
+                      <a:avLst/>
+                    </a:prstGeom>
+                  </pic:spPr>
+                </pic:pic>
+              </a:graphicData>
+            </a:graphic>
+          </wp:inline>
+        </w:drawing>
+      </w:r>
+    </w:p>
+    <w:p>
+      <w:r>
+        <w:t>Click on Add webhook.</w:t>
+      </w:r>
+    </w:p>
+    <w:p>
+      <w:r>
+        <w:t>In Putty &gt; apps &gt; wga2 &gt; public run $vi deploy.php and enter the following script:</w:t>
+      </w:r>
+    </w:p>
+    <w:p>
+      <w:r>
+        <w:rPr>
+          <w:noProof/>
+          <w:lang w:eastAsia="en-AU"/>
+        </w:rPr>
+        <w:drawing>
+          <wp:inline distT="0" distB="0" distL="0" distR="0" wp14:anchorId="6D5A7118" wp14:editId="41B1992F">
+            <wp:extent cx="3733800" cy="1123950"/>
+            <wp:effectExtent l="0" t="0" r="0" b="0"/>
+            <wp:docPr id="3" name="Picture 3"/>
+            <wp:cNvGraphicFramePr>
+              <a:graphicFrameLocks xmlns:a="http://schemas.openxmlformats.org/drawingml/2006/main" noChangeAspect="1"/>
+            </wp:cNvGraphicFramePr>
+            <a:graphic xmlns:a="http://schemas.openxmlformats.org/drawingml/2006/main">
+              <a:graphicData uri="http://schemas.openxmlformats.org/drawingml/2006/picture">
+                <pic:pic xmlns:pic="http://schemas.openxmlformats.org/drawingml/2006/picture">
+                  <pic:nvPicPr>
+                    <pic:cNvPr id="0" name=""/>
+                    <pic:cNvPicPr/>
+                  </pic:nvPicPr>
+                  <pic:blipFill>
+                    <a:blip r:embed="rId11"/>
+                    <a:stretch>
+                      <a:fillRect/>
+                    </a:stretch>
+                  </pic:blipFill>
+                  <pic:spPr>
+                    <a:xfrm>
+                      <a:off x="0" y="0"/>
+                      <a:ext cx="3733800" cy="1123950"/>
+                    </a:xfrm>
+                    <a:prstGeom prst="rect">
+                      <a:avLst/>
+                    </a:prstGeom>
+                  </pic:spPr>
+                </pic:pic>
+              </a:graphicData>
+            </a:graphic>
+          </wp:inline>
+        </w:drawing>
+      </w:r>
+    </w:p>
     <w:p/>
-    <w:p/>
-    <w:p/>
-    <w:p>
-      <w:pPr>
-        <w:rPr>
-          <w:b/>
-        </w:rPr>
-      </w:pPr>
-      <w:r>
-        <w:t xml:space="preserve">In Putty, inside the wga2/public folder run </w:t>
-      </w:r>
-      <w:r>
-        <w:rPr>
-          <w:b/>
-        </w:rPr>
-        <w:t>$ssh-keygen –t rsa</w:t>
-      </w:r>
-      <w:r>
-        <w:rPr>
-          <w:b/>
-        </w:rPr>
-        <w:t xml:space="preserve"> or (ssh-keygen -t rsa -b 4096 -C "your_email@example.com")</w:t>
-      </w:r>
-    </w:p>
-    <w:p>
-      <w:r>
-        <w:t>Press enter to save the key where prompted (/srv/users/serverpilot/.ssh/id_rsa)</w:t>
-      </w:r>
-    </w:p>
-    <w:p>
-      <w:r>
-        <w:t xml:space="preserve">Run </w:t>
-      </w:r>
-      <w:r>
-        <w:rPr>
-          <w:b/>
-        </w:rPr>
-        <w:t>$eval $(ssh-agent -s)</w:t>
-      </w:r>
-    </w:p>
-    <w:p>
-      <w:r>
-        <w:t xml:space="preserve">Run </w:t>
-      </w:r>
-      <w:r>
-        <w:rPr>
-          <w:b/>
-        </w:rPr>
-        <w:t>$ssh-add ~/.ssh/id_rsa</w:t>
-      </w:r>
-    </w:p>
-    <w:p>
-      <w:r>
-        <w:t xml:space="preserve">Run </w:t>
-      </w:r>
-      <w:r>
-        <w:rPr>
-          <w:b/>
-        </w:rPr>
-        <w:t>$cat ~/.ssh/id_rsa.pub</w:t>
-      </w:r>
-    </w:p>
-    <w:p>
-      <w:r>
-        <w:t>Copy the key.</w:t>
-      </w:r>
-    </w:p>
-    <w:p>
-      <w:r>
-        <w:t>In the upper-right corner of any page, click your prof</w:t>
-      </w:r>
-      <w:r>
-        <w:t xml:space="preserve">ile photo, then click </w:t>
-      </w:r>
-      <w:r>
-        <w:rPr>
-          <w:shd w:val="clear" w:color="auto" w:fill="D9D9D9" w:themeFill="background1" w:themeFillShade="D9"/>
-        </w:rPr>
-        <w:t>Settings</w:t>
-      </w:r>
-      <w:r>
-        <w:t>.</w:t>
-      </w:r>
-    </w:p>
-    <w:p>
-      <w:r>
-        <w:t>In the user settings s</w:t>
-      </w:r>
-      <w:r>
-        <w:t xml:space="preserve">idebar, click </w:t>
-      </w:r>
-      <w:r>
-        <w:rPr>
-          <w:shd w:val="clear" w:color="auto" w:fill="D9D9D9" w:themeFill="background1" w:themeFillShade="D9"/>
-        </w:rPr>
-        <w:t>SSH and GPG keys</w:t>
-      </w:r>
-      <w:r>
-        <w:t>.</w:t>
-      </w:r>
-    </w:p>
-    <w:p>
-      <w:r>
-        <w:t>Cl</w:t>
-      </w:r>
-      <w:r>
-        <w:t xml:space="preserve">ick </w:t>
-      </w:r>
-      <w:r>
-        <w:rPr>
-          <w:shd w:val="clear" w:color="auto" w:fill="D9D9D9" w:themeFill="background1" w:themeFillShade="D9"/>
-        </w:rPr>
-        <w:t>New SSH key</w:t>
-      </w:r>
-      <w:r>
-        <w:t xml:space="preserve"> or </w:t>
-      </w:r>
-      <w:r>
-        <w:rPr>
-          <w:shd w:val="clear" w:color="auto" w:fill="D9D9D9" w:themeFill="background1" w:themeFillShade="D9"/>
-        </w:rPr>
-        <w:t>Add SSH key</w:t>
-      </w:r>
-      <w:r>
-        <w:t>.</w:t>
-      </w:r>
-    </w:p>
-    <w:p>
-      <w:r>
-        <w:t>In the "Title" field, add a descriptive label for the new key. For example, if you're using a personal Mac, you might call this key "Personal MacBook Air".</w:t>
-      </w:r>
-    </w:p>
-    <w:p>
-      <w:r>
-        <w:t>Paste your key into the "Key" field.</w:t>
-      </w:r>
-    </w:p>
-    <w:p>
-      <w:r>
-        <w:t xml:space="preserve">Click </w:t>
-      </w:r>
-      <w:r>
-        <w:rPr>
-          <w:shd w:val="clear" w:color="auto" w:fill="D9D9D9" w:themeFill="background1" w:themeFillShade="D9"/>
-        </w:rPr>
-        <w:t>Add SSH key</w:t>
-      </w:r>
-      <w:r>
-        <w:t>.</w:t>
-      </w:r>
-    </w:p>
-    <w:p/>
-    <w:p>
-      <w:r>
-        <w:t xml:space="preserve">Run </w:t>
-      </w:r>
-      <w:r>
-        <w:rPr>
-          <w:b/>
-        </w:rPr>
-        <w:t>$git init</w:t>
-      </w:r>
-      <w:r>
-        <w:t>.</w:t>
-      </w:r>
-    </w:p>
-    <w:p>
-      <w:pPr>
-        <w:rPr>
-          <w:b/>
-        </w:rPr>
-      </w:pPr>
+    <w:p>
+      <w:r>
+        <w:t>Laravel:</w:t>
+      </w:r>
+    </w:p>
+    <w:p>
+      <w:r>
+        <w:rPr>
+          <w:noProof/>
+          <w:lang w:eastAsia="en-AU"/>
+        </w:rPr>
+        <w:drawing>
+          <wp:inline distT="0" distB="0" distL="0" distR="0" wp14:anchorId="5F198459" wp14:editId="57C87466">
+            <wp:extent cx="2790825" cy="1066800"/>
+            <wp:effectExtent l="0" t="0" r="9525" b="0"/>
+            <wp:docPr id="2" name="Picture 2"/>
+            <wp:cNvGraphicFramePr>
+              <a:graphicFrameLocks xmlns:a="http://schemas.openxmlformats.org/drawingml/2006/main" noChangeAspect="1"/>
+            </wp:cNvGraphicFramePr>
+            <a:graphic xmlns:a="http://schemas.openxmlformats.org/drawingml/2006/main">
+              <a:graphicData uri="http://schemas.openxmlformats.org/drawingml/2006/picture">
+                <pic:pic xmlns:pic="http://schemas.openxmlformats.org/drawingml/2006/picture">
+                  <pic:nvPicPr>
+                    <pic:cNvPr id="0" name=""/>
+                    <pic:cNvPicPr/>
+                  </pic:nvPicPr>
+                  <pic:blipFill>
+                    <a:blip r:embed="rId12"/>
+                    <a:stretch>
+                      <a:fillRect/>
+                    </a:stretch>
+                  </pic:blipFill>
+                  <pic:spPr>
+                    <a:xfrm>
+                      <a:off x="0" y="0"/>
+                      <a:ext cx="2790825" cy="1066800"/>
+                    </a:xfrm>
+                    <a:prstGeom prst="rect">
+                      <a:avLst/>
+                    </a:prstGeom>
+                  </pic:spPr>
+                </pic:pic>
+              </a:graphicData>
+            </a:graphic>
+          </wp:inline>
+        </w:drawing>
+      </w:r>
+    </w:p>
+    <w:p>
+      <w:r>
+        <w:br w:type="page"/>
+      </w:r>
+    </w:p>
+    <w:p>
       <w:r>
         <w:lastRenderedPageBreak/>
-        <w:t xml:space="preserve">Making sure SSH is set, clone the url into Putty, inside the wga2/public folder. </w:t>
-      </w:r>
-      <w:r>
-        <w:rPr>
-          <w:b/>
-        </w:rPr>
-        <w:t>$git remote add origin git@github.com:james20381/wga2.git</w:t>
-      </w:r>
-    </w:p>
-    <w:p>
-      <w:r>
-        <w:t xml:space="preserve">Run </w:t>
-      </w:r>
-      <w:r>
-        <w:rPr>
-          <w:b/>
-        </w:rPr>
-        <w:t>$git pull origin master</w:t>
-      </w:r>
-    </w:p>
-    <w:p>
-      <w:r>
-        <w:br w:type="page"/>
-      </w:r>
-    </w:p>
-    <w:p>
-      <w:pPr>
-        <w:pStyle w:val="ListParagraph"/>
-        <w:numPr>
-          <w:ilvl w:val="0"/>
-          <w:numId w:val="1"/>
-        </w:numPr>
-      </w:pPr>
-      <w:r>
-        <w:lastRenderedPageBreak/>
-        <w:t>Setup keys (Make sure there’s no spaces when pasting in)</w:t>
-      </w:r>
-    </w:p>
-    <w:p>
-      <w:pPr>
-        <w:pStyle w:val="ListParagraph"/>
-        <w:numPr>
-          <w:ilvl w:val="0"/>
-          <w:numId w:val="1"/>
-        </w:numPr>
-      </w:pPr>
-      <w:r>
-        <w:t>git init, add and commit.</w:t>
-      </w:r>
-    </w:p>
-    <w:p>
-      <w:pPr>
-        <w:pStyle w:val="ListParagraph"/>
-        <w:numPr>
-          <w:ilvl w:val="0"/>
-          <w:numId w:val="1"/>
-        </w:numPr>
-      </w:pPr>
-      <w:r>
-        <w:t>new repo at github.</w:t>
-      </w:r>
-    </w:p>
-    <w:p>
-      <w:pPr>
-        <w:pStyle w:val="ListParagraph"/>
-        <w:numPr>
-          <w:ilvl w:val="0"/>
-          <w:numId w:val="1"/>
-        </w:numPr>
-      </w:pPr>
-      <w:r>
-        <w:t>copy and paste the ssh address</w:t>
-      </w:r>
-    </w:p>
-    <w:p>
-      <w:pPr>
-        <w:pStyle w:val="ListParagraph"/>
-        <w:numPr>
-          <w:ilvl w:val="0"/>
-          <w:numId w:val="1"/>
-        </w:numPr>
-      </w:pPr>
-      <w:r>
-        <w:t>git push origin master (not git push –u origin master)</w:t>
+        <w:t>Delete the public directory from server, which includes git. Leave the keys as they are.</w:t>
+      </w:r>
+    </w:p>
+    <w:p>
+      <w:r>
+        <w:t>Delete the repo from github. Leave the keys as they are.</w:t>
+      </w:r>
+    </w:p>
+    <w:p>
+      <w:r>
+        <w:t>Delete git from local directory.</w:t>
+      </w:r>
+    </w:p>
+    <w:p>
+      <w:r>
+        <w:t>Reorganise the folder structure.</w:t>
+      </w:r>
+    </w:p>
+    <w:p>
+      <w:r>
+        <w:t>Run init, add and commit in the new folder structure, so that the git folder is outside the public folder.</w:t>
+      </w:r>
+    </w:p>
+    <w:p>
+      <w:r>
+        <w:t>Create new repo at github and push to it.</w:t>
+      </w:r>
+    </w:p>
+    <w:p>
+      <w:r>
+        <w:t>In apps/wga2 run $git init, clone from github</w:t>
+      </w:r>
+      <w:r>
+        <w:t xml:space="preserve"> and pull from it.</w:t>
       </w:r>
     </w:p>
     <w:sectPr>
@@ -2564,4 +3513,16 @@
   <a:objectDefaults/>
   <a:extraClrSchemeLst/>
 </a:theme>
+</file>
+
+<file path=customXml/item1.xml><?xml version="1.0" encoding="utf-8"?>
+<b:Sources xmlns:b="http://schemas.openxmlformats.org/officeDocument/2006/bibliography" xmlns="http://schemas.openxmlformats.org/officeDocument/2006/bibliography" SelectedStyle="\APA.XSL" StyleName="APA"/>
+</file>
+
+<file path=customXml/itemProps1.xml><?xml version="1.0" encoding="utf-8"?>
+<ds:datastoreItem xmlns:ds="http://schemas.openxmlformats.org/officeDocument/2006/customXml" ds:itemID="{00039B48-EC8D-4EB6-AA9A-373596FD9B70}">
+  <ds:schemaRefs>
+    <ds:schemaRef ds:uri="http://schemas.openxmlformats.org/officeDocument/2006/bibliography"/>
+  </ds:schemaRefs>
+</ds:datastoreItem>
 </file>
--- a/docs/WGA2v2.docx
+++ b/docs/WGA2v2.docx
@@ -49,7 +49,7 @@
       <w:r>
         <w:fldChar w:fldCharType="separate"/>
       </w:r>
-      <w:hyperlink w:anchor="_Toc512950101" w:history="1">
+      <w:hyperlink w:anchor="_Toc512951705" w:history="1">
         <w:r>
           <w:rPr>
             <w:rStyle w:val="Hyperlink"/>
@@ -76,7 +76,7 @@
             <w:noProof/>
             <w:webHidden/>
           </w:rPr>
-          <w:instrText xml:space="preserve"> PAGEREF _Toc512950101 \h </w:instrText>
+          <w:instrText xml:space="preserve"> PAGEREF _Toc512951705 \h </w:instrText>
         </w:r>
         <w:r>
           <w:rPr>
@@ -122,7 +122,7 @@
           <w:lang w:eastAsia="en-AU"/>
         </w:rPr>
       </w:pPr>
-      <w:hyperlink w:anchor="_Toc512950102" w:history="1">
+      <w:hyperlink w:anchor="_Toc512951706" w:history="1">
         <w:r>
           <w:rPr>
             <w:rStyle w:val="Hyperlink"/>
@@ -149,7 +149,7 @@
             <w:noProof/>
             <w:webHidden/>
           </w:rPr>
-          <w:instrText xml:space="preserve"> PAGEREF _Toc512950102 \h </w:instrText>
+          <w:instrText xml:space="preserve"> PAGEREF _Toc512951706 \h </w:instrText>
         </w:r>
         <w:r>
           <w:rPr>
@@ -195,7 +195,7 @@
           <w:lang w:eastAsia="en-AU"/>
         </w:rPr>
       </w:pPr>
-      <w:hyperlink w:anchor="_Toc512950103" w:history="1">
+      <w:hyperlink w:anchor="_Toc512951707" w:history="1">
         <w:r>
           <w:rPr>
             <w:rStyle w:val="Hyperlink"/>
@@ -222,7 +222,7 @@
             <w:noProof/>
             <w:webHidden/>
           </w:rPr>
-          <w:instrText xml:space="preserve"> PAGEREF _Toc512950103 \h </w:instrText>
+          <w:instrText xml:space="preserve"> PAGEREF _Toc512951707 \h </w:instrText>
         </w:r>
         <w:r>
           <w:rPr>
@@ -268,7 +268,7 @@
           <w:lang w:eastAsia="en-AU"/>
         </w:rPr>
       </w:pPr>
-      <w:hyperlink w:anchor="_Toc512950104" w:history="1">
+      <w:hyperlink w:anchor="_Toc512951708" w:history="1">
         <w:r>
           <w:rPr>
             <w:rStyle w:val="Hyperlink"/>
@@ -295,7 +295,7 @@
             <w:noProof/>
             <w:webHidden/>
           </w:rPr>
-          <w:instrText xml:space="preserve"> PAGEREF _Toc512950104 \h </w:instrText>
+          <w:instrText xml:space="preserve"> PAGEREF _Toc512951708 \h </w:instrText>
         </w:r>
         <w:r>
           <w:rPr>
@@ -341,15 +341,27 @@
           <w:lang w:eastAsia="en-AU"/>
         </w:rPr>
       </w:pPr>
-      <w:hyperlink w:anchor="_Toc512950105" w:history="1">
+      <w:hyperlink w:anchor="_Toc512951709" w:history="1">
         <w:r>
           <w:rPr>
             <w:rStyle w:val="Hyperlink"/>
-            <w:rFonts w:asciiTheme="majorHAnsi" w:eastAsiaTheme="majorEastAsia" w:hAnsiTheme="majorHAnsi" w:cstheme="majorBidi"/>
-            <w:b/>
-            <w:noProof/>
-          </w:rPr>
-          <w:t>Install Bootstrap 4 Sass, Gulp, DevDependencies and Create Folder Structure</w:t>
+            <w:noProof/>
+          </w:rPr>
+          <w:t>SSH Com</w:t>
+        </w:r>
+        <w:r>
+          <w:rPr>
+            <w:rStyle w:val="Hyperlink"/>
+            <w:noProof/>
+          </w:rPr>
+          <w:t>m</w:t>
+        </w:r>
+        <w:r>
+          <w:rPr>
+            <w:rStyle w:val="Hyperlink"/>
+            <w:noProof/>
+          </w:rPr>
+          <w:t>ands</w:t>
         </w:r>
         <w:r>
           <w:rPr>
@@ -370,7 +382,7 @@
             <w:noProof/>
             <w:webHidden/>
           </w:rPr>
-          <w:instrText xml:space="preserve"> PAGEREF _Toc512950105 \h </w:instrText>
+          <w:instrText xml:space="preserve"> PAGEREF _Toc512951709 \h </w:instrText>
         </w:r>
         <w:r>
           <w:rPr>
@@ -416,13 +428,15 @@
           <w:lang w:eastAsia="en-AU"/>
         </w:rPr>
       </w:pPr>
-      <w:hyperlink w:anchor="_Toc512950106" w:history="1">
+      <w:hyperlink w:anchor="_Toc512951710" w:history="1">
         <w:r>
           <w:rPr>
             <w:rStyle w:val="Hyperlink"/>
-            <w:noProof/>
-          </w:rPr>
-          <w:t>Setup Git with SSH Keys on Local</w:t>
+            <w:rFonts w:asciiTheme="majorHAnsi" w:eastAsiaTheme="majorEastAsia" w:hAnsiTheme="majorHAnsi" w:cstheme="majorBidi"/>
+            <w:b/>
+            <w:noProof/>
+          </w:rPr>
+          <w:t>Install Bootstrap 4 Sass, Gulp, DevDependencies and Create Folder Structure</w:t>
         </w:r>
         <w:r>
           <w:rPr>
@@ -443,7 +457,7 @@
             <w:noProof/>
             <w:webHidden/>
           </w:rPr>
-          <w:instrText xml:space="preserve"> PAGEREF _Toc512950106 \h </w:instrText>
+          <w:instrText xml:space="preserve"> PAGEREF _Toc512951710 \h </w:instrText>
         </w:r>
         <w:r>
           <w:rPr>
@@ -463,7 +477,7 @@
             <w:noProof/>
             <w:webHidden/>
           </w:rPr>
-          <w:t>6</w:t>
+          <w:t>4</w:t>
         </w:r>
         <w:r>
           <w:rPr>
@@ -489,15 +503,13 @@
           <w:lang w:eastAsia="en-AU"/>
         </w:rPr>
       </w:pPr>
-      <w:hyperlink w:anchor="_Toc512950107" w:history="1">
+      <w:hyperlink w:anchor="_Toc512951711" w:history="1">
         <w:r>
           <w:rPr>
             <w:rStyle w:val="Hyperlink"/>
-            <w:rFonts w:asciiTheme="majorHAnsi" w:eastAsiaTheme="majorEastAsia" w:hAnsiTheme="majorHAnsi" w:cstheme="majorBidi"/>
-            <w:b/>
-            <w:noProof/>
-          </w:rPr>
-          <w:t>Setup Git on Local</w:t>
+            <w:noProof/>
+          </w:rPr>
+          <w:t>Setup Git with SSH Keys on Local</w:t>
         </w:r>
         <w:r>
           <w:rPr>
@@ -518,7 +530,7 @@
             <w:noProof/>
             <w:webHidden/>
           </w:rPr>
-          <w:instrText xml:space="preserve"> PAGEREF _Toc512950107 \h </w:instrText>
+          <w:instrText xml:space="preserve"> PAGEREF _Toc512951711 \h </w:instrText>
         </w:r>
         <w:r>
           <w:rPr>
@@ -538,7 +550,7 @@
             <w:noProof/>
             <w:webHidden/>
           </w:rPr>
-          <w:t>6</w:t>
+          <w:t>7</w:t>
         </w:r>
         <w:r>
           <w:rPr>
@@ -564,13 +576,15 @@
           <w:lang w:eastAsia="en-AU"/>
         </w:rPr>
       </w:pPr>
-      <w:hyperlink w:anchor="_Toc512950108" w:history="1">
+      <w:hyperlink w:anchor="_Toc512951712" w:history="1">
         <w:r>
           <w:rPr>
             <w:rStyle w:val="Hyperlink"/>
-            <w:noProof/>
-          </w:rPr>
-          <w:t>Setup Git on Server</w:t>
+            <w:rFonts w:asciiTheme="majorHAnsi" w:eastAsiaTheme="majorEastAsia" w:hAnsiTheme="majorHAnsi" w:cstheme="majorBidi"/>
+            <w:b/>
+            <w:noProof/>
+          </w:rPr>
+          <w:t>Setup Git on Local</w:t>
         </w:r>
         <w:r>
           <w:rPr>
@@ -591,7 +605,7 @@
             <w:noProof/>
             <w:webHidden/>
           </w:rPr>
-          <w:instrText xml:space="preserve"> PAGEREF _Toc512950108 \h </w:instrText>
+          <w:instrText xml:space="preserve"> PAGEREF _Toc512951712 \h </w:instrText>
         </w:r>
         <w:r>
           <w:rPr>
@@ -637,12 +651,85 @@
           <w:lang w:eastAsia="en-AU"/>
         </w:rPr>
       </w:pPr>
-      <w:hyperlink w:anchor="_Toc512950109" w:history="1">
+      <w:hyperlink w:anchor="_Toc512951713" w:history="1">
         <w:r>
           <w:rPr>
             <w:rStyle w:val="Hyperlink"/>
             <w:noProof/>
           </w:rPr>
+          <w:t>Setup Git on Server</w:t>
+        </w:r>
+        <w:r>
+          <w:rPr>
+            <w:noProof/>
+            <w:webHidden/>
+          </w:rPr>
+          <w:tab/>
+        </w:r>
+        <w:r>
+          <w:rPr>
+            <w:noProof/>
+            <w:webHidden/>
+          </w:rPr>
+          <w:fldChar w:fldCharType="begin"/>
+        </w:r>
+        <w:r>
+          <w:rPr>
+            <w:noProof/>
+            <w:webHidden/>
+          </w:rPr>
+          <w:instrText xml:space="preserve"> PAGEREF _Toc512951713 \h </w:instrText>
+        </w:r>
+        <w:r>
+          <w:rPr>
+            <w:noProof/>
+            <w:webHidden/>
+          </w:rPr>
+        </w:r>
+        <w:r>
+          <w:rPr>
+            <w:noProof/>
+            <w:webHidden/>
+          </w:rPr>
+          <w:fldChar w:fldCharType="separate"/>
+        </w:r>
+        <w:r>
+          <w:rPr>
+            <w:noProof/>
+            <w:webHidden/>
+          </w:rPr>
+          <w:t>8</w:t>
+        </w:r>
+        <w:r>
+          <w:rPr>
+            <w:noProof/>
+            <w:webHidden/>
+          </w:rPr>
+          <w:fldChar w:fldCharType="end"/>
+        </w:r>
+      </w:hyperlink>
+    </w:p>
+    <w:p>
+      <w:pPr>
+        <w:pStyle w:val="TOC1"/>
+        <w:tabs>
+          <w:tab w:val="right" w:leader="dot" w:pos="9016"/>
+        </w:tabs>
+        <w:rPr>
+          <w:rFonts w:asciiTheme="minorHAnsi" w:eastAsiaTheme="minorEastAsia" w:hAnsiTheme="minorHAnsi" w:cstheme="minorBidi"/>
+          <w:bCs w:val="0"/>
+          <w:noProof/>
+          <w:sz w:val="22"/>
+          <w:szCs w:val="22"/>
+          <w:lang w:eastAsia="en-AU"/>
+        </w:rPr>
+      </w:pPr>
+      <w:hyperlink w:anchor="_Toc512951714" w:history="1">
+        <w:r>
+          <w:rPr>
+            <w:rStyle w:val="Hyperlink"/>
+            <w:noProof/>
+          </w:rPr>
           <w:t>Setup Git Webhooks</w:t>
         </w:r>
         <w:r>
@@ -664,7 +751,7 @@
             <w:noProof/>
             <w:webHidden/>
           </w:rPr>
-          <w:instrText xml:space="preserve"> PAGEREF _Toc512950109 \h </w:instrText>
+          <w:instrText xml:space="preserve"> PAGEREF _Toc512951714 \h </w:instrText>
         </w:r>
         <w:r>
           <w:rPr>
@@ -684,7 +771,7 @@
             <w:noProof/>
             <w:webHidden/>
           </w:rPr>
-          <w:t>8</w:t>
+          <w:t>9</w:t>
         </w:r>
         <w:r>
           <w:rPr>
@@ -707,7 +794,7 @@
       <w:pPr>
         <w:pStyle w:val="Heading1"/>
       </w:pPr>
-      <w:bookmarkStart w:id="0" w:name="_Toc512950101"/>
+      <w:bookmarkStart w:id="0" w:name="_Toc512951705"/>
       <w:r>
         <w:lastRenderedPageBreak/>
         <w:t>Create a new droplet</w:t>
@@ -777,7 +864,7 @@
       <w:pPr>
         <w:pStyle w:val="Heading1"/>
       </w:pPr>
-      <w:bookmarkStart w:id="1" w:name="_Toc512950102"/>
+      <w:bookmarkStart w:id="1" w:name="_Toc512951706"/>
       <w:r>
         <w:t>Setup an SSH Session in Putty</w:t>
       </w:r>
@@ -814,7 +901,7 @@
       <w:pPr>
         <w:pStyle w:val="Heading1"/>
       </w:pPr>
-      <w:bookmarkStart w:id="2" w:name="_Toc512950103"/>
+      <w:bookmarkStart w:id="2" w:name="_Toc512951707"/>
       <w:r>
         <w:t>ServerPilot</w:t>
       </w:r>
@@ -895,7 +982,7 @@
       <w:pPr>
         <w:pStyle w:val="Heading2"/>
       </w:pPr>
-      <w:bookmarkStart w:id="3" w:name="_Toc512950104"/>
+      <w:bookmarkStart w:id="3" w:name="_Toc512951708"/>
       <w:r>
         <w:t>Login as System User</w:t>
       </w:r>
@@ -918,9 +1005,11 @@
       <w:pPr>
         <w:pStyle w:val="Heading1"/>
       </w:pPr>
+      <w:bookmarkStart w:id="4" w:name="_Toc512951709"/>
       <w:r>
         <w:t>SSH Commands</w:t>
       </w:r>
+      <w:bookmarkEnd w:id="4"/>
     </w:p>
     <w:p/>
     <w:p>
@@ -960,6 +1049,11 @@
     <w:p>
       <w:r>
         <w:t>Save file and exit: esc :wq</w:t>
+      </w:r>
+    </w:p>
+    <w:p>
+      <w:r>
+        <w:t>Open a file and edit: vim filename.</w:t>
       </w:r>
     </w:p>
     <w:p/>
@@ -978,8 +1072,8 @@
           <w:szCs w:val="28"/>
         </w:rPr>
       </w:pPr>
-      <w:bookmarkStart w:id="4" w:name="_Toc512271857"/>
-      <w:bookmarkStart w:id="5" w:name="_Toc512950105"/>
+      <w:bookmarkStart w:id="5" w:name="_Toc512271857"/>
+      <w:bookmarkStart w:id="6" w:name="_Toc512951710"/>
       <w:r>
         <w:rPr>
           <w:rFonts w:asciiTheme="majorHAnsi" w:eastAsiaTheme="majorEastAsia" w:hAnsiTheme="majorHAnsi" w:cstheme="majorBidi"/>
@@ -991,8 +1085,8 @@
         </w:rPr>
         <w:t>Install Bootstrap 4 Sass, Gulp, DevDependencies and Create Folder Structure</w:t>
       </w:r>
-      <w:bookmarkEnd w:id="4"/>
       <w:bookmarkEnd w:id="5"/>
+      <w:bookmarkEnd w:id="6"/>
     </w:p>
     <w:p/>
     <w:p>
@@ -1110,8 +1204,6 @@
           </wp:inline>
         </w:drawing>
       </w:r>
-      <w:bookmarkStart w:id="6" w:name="_GoBack"/>
-      <w:bookmarkEnd w:id="6"/>
     </w:p>
     <w:p/>
     <w:p/>
@@ -1136,10 +1228,11 @@
           <w:sz w:val="28"/>
           <w:szCs w:val="28"/>
         </w:rPr>
-        <w:t>Setup the gulpfile</w:t>
-      </w:r>
-      <w:bookmarkEnd w:id="7"/>
-      <w:r>
+        <w:br w:type="page"/>
+      </w:r>
+    </w:p>
+    <w:p>
+      <w:pPr>
         <w:rPr>
           <w:rFonts w:asciiTheme="majorHAnsi" w:eastAsiaTheme="majorEastAsia" w:hAnsiTheme="majorHAnsi" w:cstheme="majorBidi"/>
           <w:b/>
@@ -1148,6 +1241,29 @@
           <w:sz w:val="28"/>
           <w:szCs w:val="28"/>
         </w:rPr>
+      </w:pPr>
+      <w:r>
+        <w:rPr>
+          <w:rFonts w:asciiTheme="majorHAnsi" w:eastAsiaTheme="majorEastAsia" w:hAnsiTheme="majorHAnsi" w:cstheme="majorBidi"/>
+          <w:b/>
+          <w:bCs/>
+          <w:color w:val="365F91" w:themeColor="accent1" w:themeShade="BF"/>
+          <w:sz w:val="28"/>
+          <w:szCs w:val="28"/>
+        </w:rPr>
+        <w:lastRenderedPageBreak/>
+        <w:t>Setup the gulpfile</w:t>
+      </w:r>
+      <w:bookmarkEnd w:id="7"/>
+      <w:r>
+        <w:rPr>
+          <w:rFonts w:asciiTheme="majorHAnsi" w:eastAsiaTheme="majorEastAsia" w:hAnsiTheme="majorHAnsi" w:cstheme="majorBidi"/>
+          <w:b/>
+          <w:bCs/>
+          <w:color w:val="365F91" w:themeColor="accent1" w:themeShade="BF"/>
+          <w:sz w:val="28"/>
+          <w:szCs w:val="28"/>
+        </w:rPr>
         <w:t xml:space="preserve"> </w:t>
       </w:r>
     </w:p>
@@ -1158,7 +1274,6 @@
           <w:noProof/>
           <w:lang w:eastAsia="en-AU"/>
         </w:rPr>
-        <w:lastRenderedPageBreak/>
         <w:drawing>
           <wp:inline distT="0" distB="0" distL="0" distR="0" wp14:anchorId="41DA9C5E" wp14:editId="6F8B5E7F">
             <wp:extent cx="4202357" cy="6019800"/>
@@ -1204,7 +1319,7 @@
       <w:r>
         <w:br w:type="page"/>
       </w:r>
-      <w:bookmarkStart w:id="8" w:name="_Toc512950106"/>
+      <w:bookmarkStart w:id="8" w:name="_Toc512951711"/>
       <w:r>
         <w:lastRenderedPageBreak/>
         <w:t>Setup Git with SSH Keys</w:t>
@@ -1414,7 +1529,7 @@
           <w:szCs w:val="28"/>
         </w:rPr>
       </w:pPr>
-      <w:bookmarkStart w:id="9" w:name="_Toc512950107"/>
+      <w:bookmarkStart w:id="9" w:name="_Toc512951712"/>
       <w:r>
         <w:rPr>
           <w:rFonts w:asciiTheme="majorHAnsi" w:eastAsiaTheme="majorEastAsia" w:hAnsiTheme="majorHAnsi" w:cstheme="majorBidi"/>
@@ -1739,7 +1854,7 @@
       <w:pPr>
         <w:pStyle w:val="Heading1"/>
       </w:pPr>
-      <w:bookmarkStart w:id="10" w:name="_Toc512950108"/>
+      <w:bookmarkStart w:id="10" w:name="_Toc512951713"/>
       <w:r>
         <w:t>Setup Git on Server</w:t>
       </w:r>
@@ -1961,7 +2076,7 @@
       <w:pPr>
         <w:pStyle w:val="Heading1"/>
       </w:pPr>
-      <w:bookmarkStart w:id="11" w:name="_Toc512950109"/>
+      <w:bookmarkStart w:id="11" w:name="_Toc512951714"/>
       <w:r>
         <w:lastRenderedPageBreak/>
         <w:t>Setup Git Webhooks</w:t>
@@ -2133,48 +2248,126 @@
         </w:drawing>
       </w:r>
     </w:p>
+    <w:p/>
+    <w:p>
+      <w:r>
+        <w:t>Add deploy.php to the .gitignore file using /public/deploy.php</w:t>
+      </w:r>
+    </w:p>
+    <w:p>
+      <w:r>
+        <w:t>Run $git add –A</w:t>
+      </w:r>
+    </w:p>
+    <w:p>
+      <w:r>
+        <w:t>Run $git commit –m “Update .gitignore”</w:t>
+      </w:r>
+    </w:p>
+    <w:p>
+      <w:r>
+        <w:t>Run $git push origin master.</w:t>
+      </w:r>
+    </w:p>
+    <w:p>
+      <w:r>
+        <w:t>In Git Bash run $git pull origin master.</w:t>
+      </w:r>
+    </w:p>
+    <w:p>
+      <w:r>
+        <w:t>Change something in the project and run gulp to pass it through to the public folder.</w:t>
+      </w:r>
+    </w:p>
+    <w:p>
+      <w:r>
+        <w:t>In Git Bash run $git add –A or ., git commit and git push origin master.</w:t>
+      </w:r>
+    </w:p>
+    <w:p>
+      <w:r>
+        <w:t>Reload the browser to test if the change went through.</w:t>
+      </w:r>
+    </w:p>
     <w:p>
       <w:r>
         <w:br w:type="page"/>
       </w:r>
     </w:p>
     <w:p>
+      <w:pPr>
+        <w:pStyle w:val="Heading1"/>
+      </w:pPr>
       <w:r>
         <w:lastRenderedPageBreak/>
-        <w:t>Delete the public directory from server, which includes git. Leave the keys as they are.</w:t>
-      </w:r>
-    </w:p>
-    <w:p>
-      <w:r>
-        <w:t>Delete the repo from github. Leave the keys as they are.</w:t>
-      </w:r>
-    </w:p>
-    <w:p>
-      <w:r>
-        <w:t>Delete git from local directory.</w:t>
-      </w:r>
-    </w:p>
-    <w:p>
-      <w:r>
-        <w:t>Reorganise the folder structure.</w:t>
-      </w:r>
-    </w:p>
-    <w:p>
-      <w:r>
-        <w:t>Run init, add and commit in the new folder structure, so that the git folder is outside the public folder.</w:t>
-      </w:r>
-    </w:p>
-    <w:p>
-      <w:r>
-        <w:t>Create new repo at github and push to it.</w:t>
-      </w:r>
-    </w:p>
-    <w:p>
-      <w:r>
-        <w:t>In apps/wga2 run $git init, clone from github</w:t>
-      </w:r>
-      <w:r>
-        <w:t xml:space="preserve"> and pull from it.</w:t>
+        <w:t>Secure the Hook</w:t>
+      </w:r>
+    </w:p>
+    <w:p/>
+    <w:p>
+      <w:r>
+        <w:t>In Putty as serverpilot</w:t>
+      </w:r>
+      <w:r>
+        <w:t>, go to apps/wga2/public and run $vim deploy.php</w:t>
+      </w:r>
+    </w:p>
+    <w:p>
+      <w:r>
+        <w:t>Add this if statement to the hook script:</w:t>
+      </w:r>
+    </w:p>
+    <w:p>
+      <w:r>
+        <w:rPr>
+          <w:noProof/>
+          <w:lang w:eastAsia="en-AU"/>
+        </w:rPr>
+        <w:drawing>
+          <wp:inline distT="0" distB="0" distL="0" distR="0" wp14:anchorId="12AB79B7" wp14:editId="781BCCBB">
+            <wp:extent cx="5295900" cy="1343025"/>
+            <wp:effectExtent l="0" t="0" r="0" b="9525"/>
+            <wp:docPr id="8" name="Picture 8"/>
+            <wp:cNvGraphicFramePr>
+              <a:graphicFrameLocks xmlns:a="http://schemas.openxmlformats.org/drawingml/2006/main" noChangeAspect="1"/>
+            </wp:cNvGraphicFramePr>
+            <a:graphic xmlns:a="http://schemas.openxmlformats.org/drawingml/2006/main">
+              <a:graphicData uri="http://schemas.openxmlformats.org/drawingml/2006/picture">
+                <pic:pic xmlns:pic="http://schemas.openxmlformats.org/drawingml/2006/picture">
+                  <pic:nvPicPr>
+                    <pic:cNvPr id="0" name=""/>
+                    <pic:cNvPicPr/>
+                  </pic:nvPicPr>
+                  <pic:blipFill>
+                    <a:blip r:embed="rId13"/>
+                    <a:stretch>
+                      <a:fillRect/>
+                    </a:stretch>
+                  </pic:blipFill>
+                  <pic:spPr>
+                    <a:xfrm>
+                      <a:off x="0" y="0"/>
+                      <a:ext cx="5295900" cy="1343025"/>
+                    </a:xfrm>
+                    <a:prstGeom prst="rect">
+                      <a:avLst/>
+                    </a:prstGeom>
+                  </pic:spPr>
+                </pic:pic>
+              </a:graphicData>
+            </a:graphic>
+          </wp:inline>
+        </w:drawing>
+      </w:r>
+    </w:p>
+    <w:p>
+      <w:r>
+        <w:t>Run $esc :wq</w:t>
+      </w:r>
+      <w:bookmarkStart w:id="12" w:name="_GoBack"/>
+      <w:bookmarkEnd w:id="12"/>
+      <w:r>
+        <w:t xml:space="preserve"> to save and exit.</w:t>
       </w:r>
     </w:p>
     <w:sectPr>
@@ -3520,7 +3713,7 @@
 </file>
 
 <file path=customXml/itemProps1.xml><?xml version="1.0" encoding="utf-8"?>
-<ds:datastoreItem xmlns:ds="http://schemas.openxmlformats.org/officeDocument/2006/customXml" ds:itemID="{00039B48-EC8D-4EB6-AA9A-373596FD9B70}">
+<ds:datastoreItem xmlns:ds="http://schemas.openxmlformats.org/officeDocument/2006/customXml" ds:itemID="{87BFB2DC-E47A-4EA9-B8AC-BBD6262F779E}">
   <ds:schemaRefs>
     <ds:schemaRef ds:uri="http://schemas.openxmlformats.org/officeDocument/2006/bibliography"/>
   </ds:schemaRefs>

--- a/docs/WGA2v2.docx
+++ b/docs/WGA2v2.docx
@@ -49,7 +49,7 @@
       <w:r>
         <w:fldChar w:fldCharType="separate"/>
       </w:r>
-      <w:hyperlink w:anchor="_Toc512951705" w:history="1">
+      <w:hyperlink w:anchor="_Toc512960480" w:history="1">
         <w:r>
           <w:rPr>
             <w:rStyle w:val="Hyperlink"/>
@@ -76,7 +76,7 @@
             <w:noProof/>
             <w:webHidden/>
           </w:rPr>
-          <w:instrText xml:space="preserve"> PAGEREF _Toc512951705 \h </w:instrText>
+          <w:instrText xml:space="preserve"> PAGEREF _Toc512960480 \h </w:instrText>
         </w:r>
         <w:r>
           <w:rPr>
@@ -122,7 +122,7 @@
           <w:lang w:eastAsia="en-AU"/>
         </w:rPr>
       </w:pPr>
-      <w:hyperlink w:anchor="_Toc512951706" w:history="1">
+      <w:hyperlink w:anchor="_Toc512960481" w:history="1">
         <w:r>
           <w:rPr>
             <w:rStyle w:val="Hyperlink"/>
@@ -149,7 +149,7 @@
             <w:noProof/>
             <w:webHidden/>
           </w:rPr>
-          <w:instrText xml:space="preserve"> PAGEREF _Toc512951706 \h </w:instrText>
+          <w:instrText xml:space="preserve"> PAGEREF _Toc512960481 \h </w:instrText>
         </w:r>
         <w:r>
           <w:rPr>
@@ -195,7 +195,7 @@
           <w:lang w:eastAsia="en-AU"/>
         </w:rPr>
       </w:pPr>
-      <w:hyperlink w:anchor="_Toc512951707" w:history="1">
+      <w:hyperlink w:anchor="_Toc512960482" w:history="1">
         <w:r>
           <w:rPr>
             <w:rStyle w:val="Hyperlink"/>
@@ -222,7 +222,7 @@
             <w:noProof/>
             <w:webHidden/>
           </w:rPr>
-          <w:instrText xml:space="preserve"> PAGEREF _Toc512951707 \h </w:instrText>
+          <w:instrText xml:space="preserve"> PAGEREF _Toc512960482 \h </w:instrText>
         </w:r>
         <w:r>
           <w:rPr>
@@ -268,7 +268,7 @@
           <w:lang w:eastAsia="en-AU"/>
         </w:rPr>
       </w:pPr>
-      <w:hyperlink w:anchor="_Toc512951708" w:history="1">
+      <w:hyperlink w:anchor="_Toc512960483" w:history="1">
         <w:r>
           <w:rPr>
             <w:rStyle w:val="Hyperlink"/>
@@ -295,7 +295,7 @@
             <w:noProof/>
             <w:webHidden/>
           </w:rPr>
-          <w:instrText xml:space="preserve"> PAGEREF _Toc512951708 \h </w:instrText>
+          <w:instrText xml:space="preserve"> PAGEREF _Toc512960483 \h </w:instrText>
         </w:r>
         <w:r>
           <w:rPr>
@@ -341,27 +341,13 @@
           <w:lang w:eastAsia="en-AU"/>
         </w:rPr>
       </w:pPr>
-      <w:hyperlink w:anchor="_Toc512951709" w:history="1">
+      <w:hyperlink w:anchor="_Toc512960484" w:history="1">
         <w:r>
           <w:rPr>
             <w:rStyle w:val="Hyperlink"/>
             <w:noProof/>
           </w:rPr>
-          <w:t>SSH Com</w:t>
-        </w:r>
-        <w:r>
-          <w:rPr>
-            <w:rStyle w:val="Hyperlink"/>
-            <w:noProof/>
-          </w:rPr>
-          <w:t>m</w:t>
-        </w:r>
-        <w:r>
-          <w:rPr>
-            <w:rStyle w:val="Hyperlink"/>
-            <w:noProof/>
-          </w:rPr>
-          <w:t>ands</w:t>
+          <w:t>SSH Commands</w:t>
         </w:r>
         <w:r>
           <w:rPr>
@@ -382,7 +368,7 @@
             <w:noProof/>
             <w:webHidden/>
           </w:rPr>
-          <w:instrText xml:space="preserve"> PAGEREF _Toc512951709 \h </w:instrText>
+          <w:instrText xml:space="preserve"> PAGEREF _Toc512960484 \h </w:instrText>
         </w:r>
         <w:r>
           <w:rPr>
@@ -428,7 +414,7 @@
           <w:lang w:eastAsia="en-AU"/>
         </w:rPr>
       </w:pPr>
-      <w:hyperlink w:anchor="_Toc512951710" w:history="1">
+      <w:hyperlink w:anchor="_Toc512960485" w:history="1">
         <w:r>
           <w:rPr>
             <w:rStyle w:val="Hyperlink"/>
@@ -457,7 +443,7 @@
             <w:noProof/>
             <w:webHidden/>
           </w:rPr>
-          <w:instrText xml:space="preserve"> PAGEREF _Toc512951710 \h </w:instrText>
+          <w:instrText xml:space="preserve"> PAGEREF _Toc512960485 \h </w:instrText>
         </w:r>
         <w:r>
           <w:rPr>
@@ -503,7 +489,7 @@
           <w:lang w:eastAsia="en-AU"/>
         </w:rPr>
       </w:pPr>
-      <w:hyperlink w:anchor="_Toc512951711" w:history="1">
+      <w:hyperlink w:anchor="_Toc512960486" w:history="1">
         <w:r>
           <w:rPr>
             <w:rStyle w:val="Hyperlink"/>
@@ -530,7 +516,7 @@
             <w:noProof/>
             <w:webHidden/>
           </w:rPr>
-          <w:instrText xml:space="preserve"> PAGEREF _Toc512951711 \h </w:instrText>
+          <w:instrText xml:space="preserve"> PAGEREF _Toc512960486 \h </w:instrText>
         </w:r>
         <w:r>
           <w:rPr>
@@ -576,7 +562,7 @@
           <w:lang w:eastAsia="en-AU"/>
         </w:rPr>
       </w:pPr>
-      <w:hyperlink w:anchor="_Toc512951712" w:history="1">
+      <w:hyperlink w:anchor="_Toc512960487" w:history="1">
         <w:r>
           <w:rPr>
             <w:rStyle w:val="Hyperlink"/>
@@ -605,7 +591,7 @@
             <w:noProof/>
             <w:webHidden/>
           </w:rPr>
-          <w:instrText xml:space="preserve"> PAGEREF _Toc512951712 \h </w:instrText>
+          <w:instrText xml:space="preserve"> PAGEREF _Toc512960487 \h </w:instrText>
         </w:r>
         <w:r>
           <w:rPr>
@@ -651,7 +637,7 @@
           <w:lang w:eastAsia="en-AU"/>
         </w:rPr>
       </w:pPr>
-      <w:hyperlink w:anchor="_Toc512951713" w:history="1">
+      <w:hyperlink w:anchor="_Toc512960488" w:history="1">
         <w:r>
           <w:rPr>
             <w:rStyle w:val="Hyperlink"/>
@@ -678,7 +664,7 @@
             <w:noProof/>
             <w:webHidden/>
           </w:rPr>
-          <w:instrText xml:space="preserve"> PAGEREF _Toc512951713 \h </w:instrText>
+          <w:instrText xml:space="preserve"> PAGEREF _Toc512960488 \h </w:instrText>
         </w:r>
         <w:r>
           <w:rPr>
@@ -724,13 +710,13 @@
           <w:lang w:eastAsia="en-AU"/>
         </w:rPr>
       </w:pPr>
-      <w:hyperlink w:anchor="_Toc512951714" w:history="1">
+      <w:hyperlink w:anchor="_Toc512960489" w:history="1">
         <w:r>
           <w:rPr>
             <w:rStyle w:val="Hyperlink"/>
             <w:noProof/>
           </w:rPr>
-          <w:t>Setup Git Webhooks</w:t>
+          <w:t>Setup Git Webhook</w:t>
         </w:r>
         <w:r>
           <w:rPr>
@@ -751,7 +737,7 @@
             <w:noProof/>
             <w:webHidden/>
           </w:rPr>
-          <w:instrText xml:space="preserve"> PAGEREF _Toc512951714 \h </w:instrText>
+          <w:instrText xml:space="preserve"> PAGEREF _Toc512960489 \h </w:instrText>
         </w:r>
         <w:r>
           <w:rPr>
@@ -783,9 +769,84 @@
       </w:hyperlink>
     </w:p>
     <w:p>
+      <w:pPr>
+        <w:pStyle w:val="TOC1"/>
+        <w:tabs>
+          <w:tab w:val="right" w:leader="dot" w:pos="9016"/>
+        </w:tabs>
+        <w:rPr>
+          <w:rFonts w:asciiTheme="minorHAnsi" w:eastAsiaTheme="minorEastAsia" w:hAnsiTheme="minorHAnsi" w:cstheme="minorBidi"/>
+          <w:bCs w:val="0"/>
+          <w:noProof/>
+          <w:sz w:val="22"/>
+          <w:szCs w:val="22"/>
+          <w:lang w:eastAsia="en-AU"/>
+        </w:rPr>
+      </w:pPr>
+      <w:hyperlink w:anchor="_Toc512960490" w:history="1">
+        <w:r>
+          <w:rPr>
+            <w:rStyle w:val="Hyperlink"/>
+            <w:noProof/>
+          </w:rPr>
+          <w:t>Secure the Hook</w:t>
+        </w:r>
+        <w:r>
+          <w:rPr>
+            <w:noProof/>
+            <w:webHidden/>
+          </w:rPr>
+          <w:tab/>
+        </w:r>
+        <w:r>
+          <w:rPr>
+            <w:noProof/>
+            <w:webHidden/>
+          </w:rPr>
+          <w:fldChar w:fldCharType="begin"/>
+        </w:r>
+        <w:r>
+          <w:rPr>
+            <w:noProof/>
+            <w:webHidden/>
+          </w:rPr>
+          <w:instrText xml:space="preserve"> PAGEREF _Toc512960490 \h </w:instrText>
+        </w:r>
+        <w:r>
+          <w:rPr>
+            <w:noProof/>
+            <w:webHidden/>
+          </w:rPr>
+        </w:r>
+        <w:r>
+          <w:rPr>
+            <w:noProof/>
+            <w:webHidden/>
+          </w:rPr>
+          <w:fldChar w:fldCharType="separate"/>
+        </w:r>
+        <w:r>
+          <w:rPr>
+            <w:noProof/>
+            <w:webHidden/>
+          </w:rPr>
+          <w:t>10</w:t>
+        </w:r>
+        <w:r>
+          <w:rPr>
+            <w:noProof/>
+            <w:webHidden/>
+          </w:rPr>
+          <w:fldChar w:fldCharType="end"/>
+        </w:r>
+      </w:hyperlink>
+    </w:p>
+    <w:p>
       <w:r>
         <w:fldChar w:fldCharType="end"/>
       </w:r>
+      <w:bookmarkStart w:id="0" w:name="_GoBack"/>
+      <w:bookmarkEnd w:id="0"/>
       <w:r>
         <w:br w:type="page"/>
       </w:r>
@@ -794,7 +855,7 @@
       <w:pPr>
         <w:pStyle w:val="Heading1"/>
       </w:pPr>
-      <w:bookmarkStart w:id="0" w:name="_Toc512951705"/>
+      <w:bookmarkStart w:id="1" w:name="_Toc512960480"/>
       <w:r>
         <w:lastRenderedPageBreak/>
         <w:t>Create a new droplet</w:t>
@@ -802,7 +863,7 @@
       <w:r>
         <w:t xml:space="preserve"> and Generate SSH Keys</w:t>
       </w:r>
-      <w:bookmarkEnd w:id="0"/>
+      <w:bookmarkEnd w:id="1"/>
     </w:p>
     <w:p/>
     <w:p>
@@ -864,11 +925,11 @@
       <w:pPr>
         <w:pStyle w:val="Heading1"/>
       </w:pPr>
-      <w:bookmarkStart w:id="1" w:name="_Toc512951706"/>
+      <w:bookmarkStart w:id="2" w:name="_Toc512960481"/>
       <w:r>
         <w:t>Setup an SSH Session in Putty</w:t>
       </w:r>
-      <w:bookmarkEnd w:id="1"/>
+      <w:bookmarkEnd w:id="2"/>
     </w:p>
     <w:p/>
     <w:p>
@@ -901,11 +962,11 @@
       <w:pPr>
         <w:pStyle w:val="Heading1"/>
       </w:pPr>
-      <w:bookmarkStart w:id="2" w:name="_Toc512951707"/>
+      <w:bookmarkStart w:id="3" w:name="_Toc512960482"/>
       <w:r>
         <w:t>ServerPilot</w:t>
       </w:r>
-      <w:bookmarkEnd w:id="2"/>
+      <w:bookmarkEnd w:id="3"/>
     </w:p>
     <w:p/>
     <w:p>
@@ -982,11 +1043,11 @@
       <w:pPr>
         <w:pStyle w:val="Heading2"/>
       </w:pPr>
-      <w:bookmarkStart w:id="3" w:name="_Toc512951708"/>
+      <w:bookmarkStart w:id="4" w:name="_Toc512960483"/>
       <w:r>
         <w:t>Login as System User</w:t>
       </w:r>
-      <w:bookmarkEnd w:id="3"/>
+      <w:bookmarkEnd w:id="4"/>
     </w:p>
     <w:p/>
     <w:p>
@@ -1005,11 +1066,11 @@
       <w:pPr>
         <w:pStyle w:val="Heading1"/>
       </w:pPr>
-      <w:bookmarkStart w:id="4" w:name="_Toc512951709"/>
+      <w:bookmarkStart w:id="5" w:name="_Toc512960484"/>
       <w:r>
         <w:t>SSH Commands</w:t>
       </w:r>
-      <w:bookmarkEnd w:id="4"/>
+      <w:bookmarkEnd w:id="5"/>
     </w:p>
     <w:p/>
     <w:p>
@@ -1072,8 +1133,8 @@
           <w:szCs w:val="28"/>
         </w:rPr>
       </w:pPr>
-      <w:bookmarkStart w:id="5" w:name="_Toc512271857"/>
-      <w:bookmarkStart w:id="6" w:name="_Toc512951710"/>
+      <w:bookmarkStart w:id="6" w:name="_Toc512271857"/>
+      <w:bookmarkStart w:id="7" w:name="_Toc512960485"/>
       <w:r>
         <w:rPr>
           <w:rFonts w:asciiTheme="majorHAnsi" w:eastAsiaTheme="majorEastAsia" w:hAnsiTheme="majorHAnsi" w:cstheme="majorBidi"/>
@@ -1085,8 +1146,8 @@
         </w:rPr>
         <w:t>Install Bootstrap 4 Sass, Gulp, DevDependencies and Create Folder Structure</w:t>
       </w:r>
-      <w:bookmarkEnd w:id="5"/>
       <w:bookmarkEnd w:id="6"/>
+      <w:bookmarkEnd w:id="7"/>
     </w:p>
     <w:p/>
     <w:p>
@@ -1218,7 +1279,7 @@
           <w:szCs w:val="28"/>
         </w:rPr>
       </w:pPr>
-      <w:bookmarkStart w:id="7" w:name="_Toc512271858"/>
+      <w:bookmarkStart w:id="8" w:name="_Toc512271858"/>
       <w:r>
         <w:rPr>
           <w:rFonts w:asciiTheme="majorHAnsi" w:eastAsiaTheme="majorEastAsia" w:hAnsiTheme="majorHAnsi" w:cstheme="majorBidi"/>
@@ -1254,7 +1315,7 @@
         <w:lastRenderedPageBreak/>
         <w:t>Setup the gulpfile</w:t>
       </w:r>
-      <w:bookmarkEnd w:id="7"/>
+      <w:bookmarkEnd w:id="8"/>
       <w:r>
         <w:rPr>
           <w:rFonts w:asciiTheme="majorHAnsi" w:eastAsiaTheme="majorEastAsia" w:hAnsiTheme="majorHAnsi" w:cstheme="majorBidi"/>
@@ -1319,7 +1380,7 @@
       <w:r>
         <w:br w:type="page"/>
       </w:r>
-      <w:bookmarkStart w:id="8" w:name="_Toc512951711"/>
+      <w:bookmarkStart w:id="9" w:name="_Toc512960486"/>
       <w:r>
         <w:lastRenderedPageBreak/>
         <w:t>Setup Git with SSH Keys</w:t>
@@ -1327,7 +1388,7 @@
       <w:r>
         <w:t xml:space="preserve"> on Local</w:t>
       </w:r>
-      <w:bookmarkEnd w:id="8"/>
+      <w:bookmarkEnd w:id="9"/>
     </w:p>
     <w:p/>
     <w:p>
@@ -1529,7 +1590,7 @@
           <w:szCs w:val="28"/>
         </w:rPr>
       </w:pPr>
-      <w:bookmarkStart w:id="9" w:name="_Toc512951712"/>
+      <w:bookmarkStart w:id="10" w:name="_Toc512960487"/>
       <w:r>
         <w:rPr>
           <w:rFonts w:asciiTheme="majorHAnsi" w:eastAsiaTheme="majorEastAsia" w:hAnsiTheme="majorHAnsi" w:cstheme="majorBidi"/>
@@ -1552,7 +1613,7 @@
         </w:rPr>
         <w:t xml:space="preserve"> on Local</w:t>
       </w:r>
-      <w:bookmarkEnd w:id="9"/>
+      <w:bookmarkEnd w:id="10"/>
     </w:p>
     <w:p>
       <w:pPr>
@@ -1854,11 +1915,11 @@
       <w:pPr>
         <w:pStyle w:val="Heading1"/>
       </w:pPr>
-      <w:bookmarkStart w:id="10" w:name="_Toc512951713"/>
+      <w:bookmarkStart w:id="11" w:name="_Toc512960488"/>
       <w:r>
         <w:t>Setup Git on Server</w:t>
       </w:r>
-      <w:bookmarkEnd w:id="10"/>
+      <w:bookmarkEnd w:id="11"/>
     </w:p>
     <w:p/>
     <w:p>
@@ -2076,12 +2137,12 @@
       <w:pPr>
         <w:pStyle w:val="Heading1"/>
       </w:pPr>
-      <w:bookmarkStart w:id="11" w:name="_Toc512951714"/>
+      <w:bookmarkStart w:id="12" w:name="_Toc512960489"/>
       <w:r>
         <w:lastRenderedPageBreak/>
-        <w:t>Setup Git Webhooks</w:t>
-      </w:r>
-      <w:bookmarkEnd w:id="11"/>
+        <w:t>Setup Git Webhook</w:t>
+      </w:r>
+      <w:bookmarkEnd w:id="12"/>
     </w:p>
     <w:p/>
     <w:p>
@@ -2298,10 +2359,12 @@
       <w:pPr>
         <w:pStyle w:val="Heading1"/>
       </w:pPr>
+      <w:bookmarkStart w:id="13" w:name="_Toc512960490"/>
       <w:r>
         <w:lastRenderedPageBreak/>
         <w:t>Secure the Hook</w:t>
       </w:r>
+      <w:bookmarkEnd w:id="13"/>
     </w:p>
     <w:p/>
     <w:p>
@@ -2362,12 +2425,65 @@
     </w:p>
     <w:p>
       <w:r>
-        <w:t>Run $esc :wq</w:t>
-      </w:r>
-      <w:bookmarkStart w:id="12" w:name="_GoBack"/>
-      <w:bookmarkEnd w:id="12"/>
-      <w:r>
-        <w:t xml:space="preserve"> to save and exit.</w:t>
+        <w:t>Run $esc :wq to save and exit.</w:t>
+      </w:r>
+    </w:p>
+    <w:p>
+      <w:r>
+        <w:t>In Github add the hook password script to the hook, with an incorrect password so we can test it:</w:t>
+      </w:r>
+    </w:p>
+    <w:p>
+      <w:r>
+        <w:rPr>
+          <w:noProof/>
+          <w:lang w:eastAsia="en-AU"/>
+        </w:rPr>
+        <w:drawing>
+          <wp:inline distT="0" distB="0" distL="0" distR="0" wp14:anchorId="4797EDD2" wp14:editId="43658DF8">
+            <wp:extent cx="3886200" cy="809625"/>
+            <wp:effectExtent l="0" t="0" r="0" b="9525"/>
+            <wp:docPr id="9" name="Picture 9"/>
+            <wp:cNvGraphicFramePr>
+              <a:graphicFrameLocks xmlns:a="http://schemas.openxmlformats.org/drawingml/2006/main" noChangeAspect="1"/>
+            </wp:cNvGraphicFramePr>
+            <a:graphic xmlns:a="http://schemas.openxmlformats.org/drawingml/2006/main">
+              <a:graphicData uri="http://schemas.openxmlformats.org/drawingml/2006/picture">
+                <pic:pic xmlns:pic="http://schemas.openxmlformats.org/drawingml/2006/picture">
+                  <pic:nvPicPr>
+                    <pic:cNvPr id="0" name=""/>
+                    <pic:cNvPicPr/>
+                  </pic:nvPicPr>
+                  <pic:blipFill>
+                    <a:blip r:embed="rId14"/>
+                    <a:stretch>
+                      <a:fillRect/>
+                    </a:stretch>
+                  </pic:blipFill>
+                  <pic:spPr>
+                    <a:xfrm>
+                      <a:off x="0" y="0"/>
+                      <a:ext cx="3886200" cy="809625"/>
+                    </a:xfrm>
+                    <a:prstGeom prst="rect">
+                      <a:avLst/>
+                    </a:prstGeom>
+                  </pic:spPr>
+                </pic:pic>
+              </a:graphicData>
+            </a:graphic>
+          </wp:inline>
+        </w:drawing>
+      </w:r>
+    </w:p>
+    <w:p>
+      <w:r>
+        <w:t>Make a change locally, push it to test it.</w:t>
+      </w:r>
+    </w:p>
+    <w:p>
+      <w:r>
+        <w:t>Now enter the proper password into the Github hook and reload the browser, the change should go through.</w:t>
       </w:r>
     </w:p>
     <w:sectPr>
@@ -3713,7 +3829,7 @@
 </file>
 
 <file path=customXml/itemProps1.xml><?xml version="1.0" encoding="utf-8"?>
-<ds:datastoreItem xmlns:ds="http://schemas.openxmlformats.org/officeDocument/2006/customXml" ds:itemID="{87BFB2DC-E47A-4EA9-B8AC-BBD6262F779E}">
+<ds:datastoreItem xmlns:ds="http://schemas.openxmlformats.org/officeDocument/2006/customXml" ds:itemID="{8351B635-E47F-47BB-A8DA-08AE63078FD3}">
   <ds:schemaRefs>
     <ds:schemaRef ds:uri="http://schemas.openxmlformats.org/officeDocument/2006/bibliography"/>
   </ds:schemaRefs>

--- a/docs/WGA2v2.docx
+++ b/docs/WGA2v2.docx
@@ -845,8 +845,6 @@
       <w:r>
         <w:fldChar w:fldCharType="end"/>
       </w:r>
-      <w:bookmarkStart w:id="0" w:name="_GoBack"/>
-      <w:bookmarkEnd w:id="0"/>
       <w:r>
         <w:br w:type="page"/>
       </w:r>
@@ -855,7 +853,7 @@
       <w:pPr>
         <w:pStyle w:val="Heading1"/>
       </w:pPr>
-      <w:bookmarkStart w:id="1" w:name="_Toc512960480"/>
+      <w:bookmarkStart w:id="0" w:name="_Toc512960480"/>
       <w:r>
         <w:lastRenderedPageBreak/>
         <w:t>Create a new droplet</w:t>
@@ -863,61 +861,98 @@
       <w:r>
         <w:t xml:space="preserve"> and Generate SSH Keys</w:t>
       </w:r>
+      <w:bookmarkEnd w:id="0"/>
+    </w:p>
+    <w:p/>
+    <w:p>
+      <w:r>
+        <w:t>Select Ubuntu 16.04.4 *64, 1GB - $5mth, Singapore.</w:t>
+      </w:r>
+    </w:p>
+    <w:p>
+      <w:r>
+        <w:t>New SSH Key</w:t>
+      </w:r>
+      <w:r>
+        <w:t xml:space="preserve"> – In PuttyGen</w:t>
+      </w:r>
+      <w:r>
+        <w:t xml:space="preserve">, </w:t>
+      </w:r>
+      <w:r>
+        <w:t xml:space="preserve">change the number of bits to 4096, </w:t>
+      </w:r>
+      <w:r>
+        <w:t>click on Generate and wave the mouse around in the window area</w:t>
+      </w:r>
+      <w:r>
+        <w:t>.</w:t>
+      </w:r>
+    </w:p>
+    <w:p>
+      <w:r>
+        <w:t>Copy the public key and paste it into DigitalOcean.</w:t>
+      </w:r>
+    </w:p>
+    <w:p>
+      <w:r>
+        <w:t xml:space="preserve">Name the ssh key – </w:t>
+      </w:r>
+      <w:r>
+        <w:t>Desktop</w:t>
+      </w:r>
+      <w:r>
+        <w:t>.</w:t>
+      </w:r>
+    </w:p>
+    <w:p>
+      <w:r>
+        <w:t>Name the droplet host name</w:t>
+      </w:r>
+      <w:r>
+        <w:t xml:space="preserve"> – wga2.</w:t>
+      </w:r>
+    </w:p>
+    <w:p>
+      <w:r>
+        <w:t>Save the public and private keys.</w:t>
+      </w:r>
+    </w:p>
+    <w:p/>
+    <w:p>
+      <w:pPr>
+        <w:pStyle w:val="Heading1"/>
+      </w:pPr>
+      <w:bookmarkStart w:id="1" w:name="_Toc512960481"/>
+      <w:r>
+        <w:t>Setup an SSH Session in Putty</w:t>
+      </w:r>
       <w:bookmarkEnd w:id="1"/>
     </w:p>
     <w:p/>
     <w:p>
       <w:r>
-        <w:t>Select Ubuntu 16.04.4 *64, 1GB - $5mth, Singapore.</w:t>
-      </w:r>
-    </w:p>
-    <w:p>
-      <w:r>
-        <w:t>New SSH Key</w:t>
-      </w:r>
-      <w:r>
-        <w:t xml:space="preserve"> – In PuttyGen</w:t>
-      </w:r>
-      <w:r>
-        <w:t xml:space="preserve">, </w:t>
-      </w:r>
-      <w:r>
-        <w:t xml:space="preserve">change the number of bits to 4096, </w:t>
-      </w:r>
-      <w:r>
-        <w:t>click on Generate and wave the mouse around in the window area</w:t>
-      </w:r>
-      <w:r>
-        <w:t>.</w:t>
-      </w:r>
-    </w:p>
-    <w:p>
-      <w:r>
-        <w:t>Copy the public key and paste it into DigitalOcean.</w:t>
-      </w:r>
-    </w:p>
-    <w:p>
-      <w:r>
-        <w:t xml:space="preserve">Name the ssh key – </w:t>
-      </w:r>
-      <w:r>
-        <w:t>Desktop</w:t>
-      </w:r>
-      <w:r>
-        <w:t>.</w:t>
-      </w:r>
-    </w:p>
-    <w:p>
-      <w:r>
-        <w:t>Name the droplet host name</w:t>
-      </w:r>
-      <w:r>
-        <w:t xml:space="preserve"> – wga2.</w:t>
-      </w:r>
-    </w:p>
-    <w:p>
-      <w:r>
-        <w:t>Save the public and private keys.</w:t>
+        <w:t>In Putty, enter the IP address of the droplet, Port 22, Connection type: SSH.</w:t>
+      </w:r>
+    </w:p>
+    <w:p>
+      <w:r>
+        <w:t>Under Connection select Data, Auto-login username: root.</w:t>
+      </w:r>
+    </w:p>
+    <w:p>
+      <w:r>
+        <w:t>Under Connection select SSH, then Auth and Browse for the private key and select Open.</w:t>
+      </w:r>
+    </w:p>
+    <w:p>
+      <w:r>
+        <w:t>Under Session &gt; Saved Sessions enter wga2 and select Save.</w:t>
+      </w:r>
+    </w:p>
+    <w:p>
+      <w:r>
+        <w:t>Now when connecting with the server, under Session &gt; Saved Sessions select the session, select Load then select Open.</w:t>
       </w:r>
     </w:p>
     <w:p/>
@@ -925,48 +960,11 @@
       <w:pPr>
         <w:pStyle w:val="Heading1"/>
       </w:pPr>
-      <w:bookmarkStart w:id="2" w:name="_Toc512960481"/>
-      <w:r>
-        <w:t>Setup an SSH Session in Putty</w:t>
+      <w:bookmarkStart w:id="2" w:name="_Toc512960482"/>
+      <w:r>
+        <w:t>ServerPilot</w:t>
       </w:r>
       <w:bookmarkEnd w:id="2"/>
-    </w:p>
-    <w:p/>
-    <w:p>
-      <w:r>
-        <w:t>In Putty, enter the IP address of the droplet, Port 22, Connection type: SSH.</w:t>
-      </w:r>
-    </w:p>
-    <w:p>
-      <w:r>
-        <w:t>Under Connection select Data, Auto-login username: root.</w:t>
-      </w:r>
-    </w:p>
-    <w:p>
-      <w:r>
-        <w:t>Under Connection select SSH, then Auth and Browse for the private key and select Open.</w:t>
-      </w:r>
-    </w:p>
-    <w:p>
-      <w:r>
-        <w:t>Under Session &gt; Saved Sessions enter wga2 and select Save.</w:t>
-      </w:r>
-    </w:p>
-    <w:p>
-      <w:r>
-        <w:t>Now when connecting with the server, under Session &gt; Saved Sessions select the session, select Load then select Open.</w:t>
-      </w:r>
-    </w:p>
-    <w:p/>
-    <w:p>
-      <w:pPr>
-        <w:pStyle w:val="Heading1"/>
-      </w:pPr>
-      <w:bookmarkStart w:id="3" w:name="_Toc512960482"/>
-      <w:r>
-        <w:t>ServerPilot</w:t>
-      </w:r>
-      <w:bookmarkEnd w:id="3"/>
     </w:p>
     <w:p/>
     <w:p>
@@ -1043,80 +1041,111 @@
       <w:pPr>
         <w:pStyle w:val="Heading2"/>
       </w:pPr>
-      <w:bookmarkStart w:id="4" w:name="_Toc512960483"/>
+      <w:bookmarkStart w:id="3" w:name="_Toc512960483"/>
       <w:r>
         <w:t>Login as System User</w:t>
       </w:r>
+      <w:bookmarkEnd w:id="3"/>
+    </w:p>
+    <w:p/>
+    <w:p>
+      <w:r>
+        <w:t>Exit out of Putty, in Putty enter the ip address of wga2</w:t>
+      </w:r>
+      <w:r>
+        <w:t xml:space="preserve"> (167.99.73.134)</w:t>
+      </w:r>
+      <w:r>
+        <w:t>, in Putty cmd enter serverpilot then the password – 83#B!Qr9</w:t>
+      </w:r>
+    </w:p>
+    <w:p/>
+    <w:p>
+      <w:pPr>
+        <w:pStyle w:val="Heading1"/>
+      </w:pPr>
+      <w:bookmarkStart w:id="4" w:name="_Toc512960484"/>
+      <w:r>
+        <w:t>SSH Commands</w:t>
+      </w:r>
       <w:bookmarkEnd w:id="4"/>
     </w:p>
     <w:p/>
     <w:p>
       <w:r>
-        <w:t>Exit out of Putty, in Putty enter the ip address of wga2</w:t>
-      </w:r>
-      <w:r>
-        <w:t xml:space="preserve"> (167.99.73.134)</w:t>
-      </w:r>
-      <w:r>
-        <w:t>, in Putty cmd enter serverpilot then the password – 83#B!Qr9</w:t>
+        <w:t xml:space="preserve">List the files: </w:t>
+      </w:r>
+      <w:r>
+        <w:t>$ll.</w:t>
+      </w:r>
+    </w:p>
+    <w:p>
+      <w:r>
+        <w:t>Change directories:</w:t>
+      </w:r>
+      <w:r>
+        <w:t xml:space="preserve"> $cd apps.</w:t>
+      </w:r>
+    </w:p>
+    <w:p>
+      <w:r>
+        <w:t>Delete directories: $rm –rf foldername/</w:t>
+      </w:r>
+    </w:p>
+    <w:p>
+      <w:r>
+        <w:t>Copy files: $cp filename newfilename</w:t>
+      </w:r>
+      <w:r>
+        <w:t>.</w:t>
+      </w:r>
+    </w:p>
+    <w:p>
+      <w:r>
+        <w:t>New file: $vi filename.</w:t>
+      </w:r>
+    </w:p>
+    <w:p>
+      <w:r>
+        <w:t>Save file and exit: esc :wq</w:t>
+      </w:r>
+    </w:p>
+    <w:p>
+      <w:r>
+        <w:t>Open a file and edit: vim filename.</w:t>
+      </w:r>
+    </w:p>
+    <w:p>
+      <w:r>
+        <w:t>Move a file from one directory</w:t>
+      </w:r>
+      <w:r>
+        <w:t xml:space="preserve"> forward</w:t>
+      </w:r>
+      <w:r>
+        <w:t xml:space="preserve"> to the current working directory: mv foldername/filename ./</w:t>
+      </w:r>
+    </w:p>
+    <w:p>
+      <w:r>
+        <w:t xml:space="preserve">Move a file from one directory </w:t>
+      </w:r>
+      <w:r>
+        <w:t>back</w:t>
+      </w:r>
+      <w:r>
+        <w:t xml:space="preserve"> to the current working directory: mv </w:t>
+      </w:r>
+      <w:r>
+        <w:t>..</w:t>
+      </w:r>
+      <w:bookmarkStart w:id="5" w:name="_GoBack"/>
+      <w:bookmarkEnd w:id="5"/>
+      <w:r>
+        <w:t>/filename ./</w:t>
       </w:r>
     </w:p>
     <w:p/>
-    <w:p>
-      <w:pPr>
-        <w:pStyle w:val="Heading1"/>
-      </w:pPr>
-      <w:bookmarkStart w:id="5" w:name="_Toc512960484"/>
-      <w:r>
-        <w:t>SSH Commands</w:t>
-      </w:r>
-      <w:bookmarkEnd w:id="5"/>
-    </w:p>
-    <w:p/>
-    <w:p>
-      <w:r>
-        <w:t xml:space="preserve">List the files: </w:t>
-      </w:r>
-      <w:r>
-        <w:t>$ll.</w:t>
-      </w:r>
-    </w:p>
-    <w:p>
-      <w:r>
-        <w:t>Change directories:</w:t>
-      </w:r>
-      <w:r>
-        <w:t xml:space="preserve"> $cd apps.</w:t>
-      </w:r>
-    </w:p>
-    <w:p>
-      <w:r>
-        <w:t>Delete directories: $rm –rf foldername/</w:t>
-      </w:r>
-    </w:p>
-    <w:p>
-      <w:r>
-        <w:t>Copy files: $cp filename newfilename</w:t>
-      </w:r>
-      <w:r>
-        <w:t>.</w:t>
-      </w:r>
-    </w:p>
-    <w:p>
-      <w:r>
-        <w:t>New file: $vi filename.</w:t>
-      </w:r>
-    </w:p>
-    <w:p>
-      <w:r>
-        <w:t>Save file and exit: esc :wq</w:t>
-      </w:r>
-    </w:p>
-    <w:p>
-      <w:r>
-        <w:t>Open a file and edit: vim filename.</w:t>
-      </w:r>
-    </w:p>
     <w:p/>
     <w:p>
       <w:pPr>
@@ -1157,6 +1186,7 @@
     </w:p>
     <w:p>
       <w:r>
+        <w:lastRenderedPageBreak/>
         <w:t xml:space="preserve">$cd into wga2 and run $npm init </w:t>
       </w:r>
     </w:p>
@@ -1172,7 +1202,6 @@
     </w:p>
     <w:p>
       <w:r>
-        <w:lastRenderedPageBreak/>
         <w:t>In wga2 run $npm install gulp gulp-sass gulp-clean-css gulp-autoprefixer gulp-sourcemaps gulp-html-minifier gulp-rename --save-dev (run $npm init again if the saves don’t work) (browser-sync isn’t accepting styles, so forget it)</w:t>
       </w:r>
     </w:p>
@@ -2484,6 +2513,80 @@
     <w:p>
       <w:r>
         <w:t>Now enter the proper password into the Github hook and reload the browser, the change should go through.</w:t>
+      </w:r>
+    </w:p>
+    <w:p/>
+    <w:p>
+      <w:pPr>
+        <w:pStyle w:val="Heading1"/>
+      </w:pPr>
+      <w:r>
+        <w:t>Security</w:t>
+      </w:r>
+    </w:p>
+    <w:p/>
+    <w:p>
+      <w:r>
+        <w:t>Add a .htaccess file to the public folder.</w:t>
+      </w:r>
+    </w:p>
+    <w:p>
+      <w:r>
+        <w:br w:type="page"/>
+      </w:r>
+    </w:p>
+    <w:p>
+      <w:r>
+        <w:lastRenderedPageBreak/>
+        <w:t>move the deploy.php into wga2 folder</w:t>
+      </w:r>
+    </w:p>
+    <w:p>
+      <w:r>
+        <w:t xml:space="preserve">delete </w:t>
+      </w:r>
+      <w:r>
+        <w:t>the public folder</w:t>
+      </w:r>
+    </w:p>
+    <w:p>
+      <w:r>
+        <w:t>in project local delete the img folder</w:t>
+      </w:r>
+    </w:p>
+    <w:p>
+      <w:r>
+        <w:t>in bash, add, commit and push the project to github</w:t>
+      </w:r>
+    </w:p>
+    <w:p>
+      <w:r>
+        <w:t>in putty, pull the project in</w:t>
+      </w:r>
+    </w:p>
+    <w:p>
+      <w:r>
+        <w:t>move the deploy.php back into public folder</w:t>
+      </w:r>
+    </w:p>
+    <w:p>
+      <w:r>
+        <w:t>add it to the .gitignore</w:t>
+      </w:r>
+    </w:p>
+    <w:p>
+      <w:r>
+        <w:t>add, commit and push the gitignore</w:t>
+      </w:r>
+    </w:p>
+    <w:p>
+      <w:r>
+        <w:t>in bash, pull the gitignore</w:t>
+      </w:r>
+    </w:p>
+    <w:p>
+      <w:r>
+        <w:t>make a change, add, commit and push to test</w:t>
       </w:r>
     </w:p>
     <w:sectPr>
@@ -3829,7 +3932,7 @@
 </file>
 
 <file path=customXml/itemProps1.xml><?xml version="1.0" encoding="utf-8"?>
-<ds:datastoreItem xmlns:ds="http://schemas.openxmlformats.org/officeDocument/2006/customXml" ds:itemID="{8351B635-E47F-47BB-A8DA-08AE63078FD3}">
+<ds:datastoreItem xmlns:ds="http://schemas.openxmlformats.org/officeDocument/2006/customXml" ds:itemID="{24323441-9880-49CE-9097-0449591FCABD}">
   <ds:schemaRefs>
     <ds:schemaRef ds:uri="http://schemas.openxmlformats.org/officeDocument/2006/bibliography"/>
   </ds:schemaRefs>

--- a/docs/WGA2v2.docx
+++ b/docs/WGA2v2.docx
@@ -1139,8 +1139,6 @@
       <w:r>
         <w:t>..</w:t>
       </w:r>
-      <w:bookmarkStart w:id="5" w:name="_GoBack"/>
-      <w:bookmarkEnd w:id="5"/>
       <w:r>
         <w:t>/filename ./</w:t>
       </w:r>
@@ -1162,8 +1160,8 @@
           <w:szCs w:val="28"/>
         </w:rPr>
       </w:pPr>
-      <w:bookmarkStart w:id="6" w:name="_Toc512271857"/>
-      <w:bookmarkStart w:id="7" w:name="_Toc512960485"/>
+      <w:bookmarkStart w:id="5" w:name="_Toc512271857"/>
+      <w:bookmarkStart w:id="6" w:name="_Toc512960485"/>
       <w:r>
         <w:rPr>
           <w:rFonts w:asciiTheme="majorHAnsi" w:eastAsiaTheme="majorEastAsia" w:hAnsiTheme="majorHAnsi" w:cstheme="majorBidi"/>
@@ -1175,8 +1173,8 @@
         </w:rPr>
         <w:t>Install Bootstrap 4 Sass, Gulp, DevDependencies and Create Folder Structure</w:t>
       </w:r>
+      <w:bookmarkEnd w:id="5"/>
       <w:bookmarkEnd w:id="6"/>
-      <w:bookmarkEnd w:id="7"/>
     </w:p>
     <w:p/>
     <w:p>
@@ -1308,7 +1306,7 @@
           <w:szCs w:val="28"/>
         </w:rPr>
       </w:pPr>
-      <w:bookmarkStart w:id="8" w:name="_Toc512271858"/>
+      <w:bookmarkStart w:id="7" w:name="_Toc512271858"/>
       <w:r>
         <w:rPr>
           <w:rFonts w:asciiTheme="majorHAnsi" w:eastAsiaTheme="majorEastAsia" w:hAnsiTheme="majorHAnsi" w:cstheme="majorBidi"/>
@@ -1344,7 +1342,7 @@
         <w:lastRenderedPageBreak/>
         <w:t>Setup the gulpfile</w:t>
       </w:r>
-      <w:bookmarkEnd w:id="8"/>
+      <w:bookmarkEnd w:id="7"/>
       <w:r>
         <w:rPr>
           <w:rFonts w:asciiTheme="majorHAnsi" w:eastAsiaTheme="majorEastAsia" w:hAnsiTheme="majorHAnsi" w:cstheme="majorBidi"/>
@@ -1409,7 +1407,7 @@
       <w:r>
         <w:br w:type="page"/>
       </w:r>
-      <w:bookmarkStart w:id="9" w:name="_Toc512960486"/>
+      <w:bookmarkStart w:id="8" w:name="_Toc512960486"/>
       <w:r>
         <w:lastRenderedPageBreak/>
         <w:t>Setup Git with SSH Keys</w:t>
@@ -1417,7 +1415,7 @@
       <w:r>
         <w:t xml:space="preserve"> on Local</w:t>
       </w:r>
-      <w:bookmarkEnd w:id="9"/>
+      <w:bookmarkEnd w:id="8"/>
     </w:p>
     <w:p/>
     <w:p>
@@ -1619,7 +1617,7 @@
           <w:szCs w:val="28"/>
         </w:rPr>
       </w:pPr>
-      <w:bookmarkStart w:id="10" w:name="_Toc512960487"/>
+      <w:bookmarkStart w:id="9" w:name="_Toc512960487"/>
       <w:r>
         <w:rPr>
           <w:rFonts w:asciiTheme="majorHAnsi" w:eastAsiaTheme="majorEastAsia" w:hAnsiTheme="majorHAnsi" w:cstheme="majorBidi"/>
@@ -1642,7 +1640,7 @@
         </w:rPr>
         <w:t xml:space="preserve"> on Local</w:t>
       </w:r>
-      <w:bookmarkEnd w:id="10"/>
+      <w:bookmarkEnd w:id="9"/>
     </w:p>
     <w:p>
       <w:pPr>
@@ -1944,11 +1942,11 @@
       <w:pPr>
         <w:pStyle w:val="Heading1"/>
       </w:pPr>
-      <w:bookmarkStart w:id="11" w:name="_Toc512960488"/>
+      <w:bookmarkStart w:id="10" w:name="_Toc512960488"/>
       <w:r>
         <w:t>Setup Git on Server</w:t>
       </w:r>
-      <w:bookmarkEnd w:id="11"/>
+      <w:bookmarkEnd w:id="10"/>
     </w:p>
     <w:p/>
     <w:p>
@@ -2166,12 +2164,12 @@
       <w:pPr>
         <w:pStyle w:val="Heading1"/>
       </w:pPr>
-      <w:bookmarkStart w:id="12" w:name="_Toc512960489"/>
+      <w:bookmarkStart w:id="11" w:name="_Toc512960489"/>
       <w:r>
         <w:lastRenderedPageBreak/>
         <w:t>Setup Git Webhook</w:t>
       </w:r>
-      <w:bookmarkEnd w:id="12"/>
+      <w:bookmarkEnd w:id="11"/>
     </w:p>
     <w:p/>
     <w:p>
@@ -2388,12 +2386,12 @@
       <w:pPr>
         <w:pStyle w:val="Heading1"/>
       </w:pPr>
-      <w:bookmarkStart w:id="13" w:name="_Toc512960490"/>
+      <w:bookmarkStart w:id="12" w:name="_Toc512960490"/>
       <w:r>
         <w:lastRenderedPageBreak/>
         <w:t>Secure the Hook</w:t>
       </w:r>
-      <w:bookmarkEnd w:id="13"/>
+      <w:bookmarkEnd w:id="12"/>
     </w:p>
     <w:p/>
     <w:p>
@@ -2416,10 +2414,10 @@
           <w:lang w:eastAsia="en-AU"/>
         </w:rPr>
         <w:drawing>
-          <wp:inline distT="0" distB="0" distL="0" distR="0" wp14:anchorId="12AB79B7" wp14:editId="781BCCBB">
-            <wp:extent cx="5295900" cy="1343025"/>
-            <wp:effectExtent l="0" t="0" r="0" b="9525"/>
-            <wp:docPr id="8" name="Picture 8"/>
+          <wp:inline distT="0" distB="0" distL="0" distR="0" wp14:anchorId="5F899837" wp14:editId="18A7619A">
+            <wp:extent cx="5381625" cy="1343025"/>
+            <wp:effectExtent l="0" t="0" r="9525" b="9525"/>
+            <wp:docPr id="10" name="Picture 10"/>
             <wp:cNvGraphicFramePr>
               <a:graphicFrameLocks xmlns:a="http://schemas.openxmlformats.org/drawingml/2006/main" noChangeAspect="1"/>
             </wp:cNvGraphicFramePr>
@@ -2439,7 +2437,7 @@
                   <pic:spPr>
                     <a:xfrm>
                       <a:off x="0" y="0"/>
-                      <a:ext cx="5295900" cy="1343025"/>
+                      <a:ext cx="5381625" cy="1343025"/>
                     </a:xfrm>
                     <a:prstGeom prst="rect">
                       <a:avLst/>
@@ -2451,6 +2449,8 @@
           </wp:inline>
         </w:drawing>
       </w:r>
+      <w:bookmarkStart w:id="13" w:name="_GoBack"/>
+      <w:bookmarkEnd w:id="13"/>
     </w:p>
     <w:p>
       <w:r>
@@ -2566,22 +2566,10 @@
     </w:p>
     <w:p>
       <w:r>
-        <w:t>move the deploy.php back into public folder</w:t>
-      </w:r>
-    </w:p>
-    <w:p>
-      <w:r>
-        <w:t>add it to the .gitignore</w:t>
-      </w:r>
-    </w:p>
-    <w:p>
-      <w:r>
-        <w:t>add, commit and push the gitignore</w:t>
-      </w:r>
-    </w:p>
-    <w:p>
-      <w:r>
-        <w:t>in bash, pull the gitignore</w:t>
+        <w:t>move the depl</w:t>
+      </w:r>
+      <w:r>
+        <w:t>oy.php back into public folder</w:t>
       </w:r>
     </w:p>
     <w:p>
@@ -3932,7 +3920,7 @@
 </file>
 
 <file path=customXml/itemProps1.xml><?xml version="1.0" encoding="utf-8"?>
-<ds:datastoreItem xmlns:ds="http://schemas.openxmlformats.org/officeDocument/2006/customXml" ds:itemID="{24323441-9880-49CE-9097-0449591FCABD}">
+<ds:datastoreItem xmlns:ds="http://schemas.openxmlformats.org/officeDocument/2006/customXml" ds:itemID="{7CC8EE56-F324-48BC-9476-EF245084057E}">
   <ds:schemaRefs>
     <ds:schemaRef ds:uri="http://schemas.openxmlformats.org/officeDocument/2006/bibliography"/>
   </ds:schemaRefs>

--- a/docs/WGA2v2.docx
+++ b/docs/WGA2v2.docx
@@ -1128,19 +1128,7 @@
     </w:p>
     <w:p>
       <w:r>
-        <w:t xml:space="preserve">Move a file from one directory </w:t>
-      </w:r>
-      <w:r>
-        <w:t>back</w:t>
-      </w:r>
-      <w:r>
-        <w:t xml:space="preserve"> to the current working directory: mv </w:t>
-      </w:r>
-      <w:r>
-        <w:t>..</w:t>
-      </w:r>
-      <w:r>
-        <w:t>/filename ./</w:t>
+        <w:t>Move a file from one directory back to the current working directory: mv ../filename ./</w:t>
       </w:r>
     </w:p>
     <w:p/>
@@ -2383,15 +2371,132 @@
       </w:r>
     </w:p>
     <w:p>
+      <w:bookmarkStart w:id="12" w:name="_Toc512960490"/>
+      <w:r>
+        <w:lastRenderedPageBreak/>
+        <w:t xml:space="preserve">If the hook is showing a green tick (meaning the changes went thru), but the changes aren’t being updated in the server project files, then you run </w:t>
+      </w:r>
+      <w:r>
+        <w:rPr>
+          <w:b/>
+        </w:rPr>
+        <w:t>$git pull</w:t>
+      </w:r>
+      <w:r>
+        <w:t xml:space="preserve"> and you get the message: </w:t>
+      </w:r>
+      <w:r>
+        <w:rPr>
+          <w:shd w:val="clear" w:color="auto" w:fill="D9D9D9" w:themeFill="background1" w:themeFillShade="D9"/>
+        </w:rPr>
+        <w:t>Your local changes to the following files would be overwritten by merge: bla bla. Please commit your changes or stash them  before you can merge, aborting</w:t>
+      </w:r>
+      <w:r>
+        <w:t xml:space="preserve">, </w:t>
+      </w:r>
+      <w:r>
+        <w:t>this means that a file on the server was changed without first changing it locally and pushing it thru. So r</w:t>
+      </w:r>
+      <w:bookmarkStart w:id="13" w:name="_GoBack"/>
+      <w:bookmarkEnd w:id="13"/>
+      <w:r>
+        <w:t>un:</w:t>
+      </w:r>
+    </w:p>
+    <w:p>
+      <w:pPr>
+        <w:rPr>
+          <w:b/>
+        </w:rPr>
+      </w:pPr>
+      <w:r>
+        <w:rPr>
+          <w:b/>
+        </w:rPr>
+        <w:t>$git fetch  - -all</w:t>
+      </w:r>
+    </w:p>
+    <w:p>
+      <w:pPr>
+        <w:rPr>
+          <w:b/>
+        </w:rPr>
+      </w:pPr>
+      <w:r>
+        <w:rPr>
+          <w:b/>
+        </w:rPr>
+        <w:t>$git reset  - -hard origin/master</w:t>
+      </w:r>
+    </w:p>
+    <w:p>
+      <w:pPr>
+        <w:rPr>
+          <w:b/>
+        </w:rPr>
+      </w:pPr>
+      <w:r>
+        <w:rPr>
+          <w:b/>
+        </w:rPr>
+        <w:t>$git pull</w:t>
+      </w:r>
+    </w:p>
+    <w:p>
+      <w:r>
+        <w:t xml:space="preserve">From there, you can just go back to pushing from local </w:t>
+      </w:r>
+      <w:r>
+        <w:t xml:space="preserve">normally </w:t>
+      </w:r>
+      <w:r>
+        <w:t>and it should go thru.</w:t>
+      </w:r>
+    </w:p>
+    <w:p>
+      <w:pPr>
+        <w:rPr>
+          <w:rFonts w:asciiTheme="majorHAnsi" w:eastAsiaTheme="majorEastAsia" w:hAnsiTheme="majorHAnsi" w:cstheme="majorBidi"/>
+          <w:bCs/>
+          <w:color w:val="365F91" w:themeColor="accent1" w:themeShade="BF"/>
+          <w:sz w:val="28"/>
+          <w:szCs w:val="28"/>
+        </w:rPr>
+      </w:pPr>
+      <w:r>
+        <w:t xml:space="preserve">The </w:t>
+      </w:r>
+      <w:r>
+        <w:rPr>
+          <w:b/>
+        </w:rPr>
+        <w:t>$git pull</w:t>
+      </w:r>
+      <w:r>
+        <w:t xml:space="preserve"> fails because a file on the server was changed. </w:t>
+      </w:r>
+      <w:r>
+        <w:br w:type="page"/>
+      </w:r>
+    </w:p>
+    <w:p>
       <w:pPr>
         <w:pStyle w:val="Heading1"/>
       </w:pPr>
-      <w:bookmarkStart w:id="12" w:name="_Toc512960490"/>
       <w:r>
         <w:lastRenderedPageBreak/>
         <w:t>Secure the Hook</w:t>
       </w:r>
       <w:bookmarkEnd w:id="12"/>
+      <w:r>
+        <w:t xml:space="preserve"> </w:t>
+      </w:r>
+      <w:r>
+        <w:rPr>
+          <w:color w:val="FF0000"/>
+        </w:rPr>
+        <w:t>(doesn’t work)</w:t>
+      </w:r>
     </w:p>
     <w:p/>
     <w:p>
@@ -2449,8 +2554,6 @@
           </wp:inline>
         </w:drawing>
       </w:r>
-      <w:bookmarkStart w:id="13" w:name="_GoBack"/>
-      <w:bookmarkEnd w:id="13"/>
     </w:p>
     <w:p>
       <w:r>
@@ -2523,14 +2626,94 @@
       <w:r>
         <w:t>Security</w:t>
       </w:r>
+      <w:r>
+        <w:t xml:space="preserve"> </w:t>
+      </w:r>
+      <w:r>
+        <w:rPr>
+          <w:color w:val="FF0000"/>
+        </w:rPr>
+        <w:t>(No good, can’t log out)</w:t>
+      </w:r>
     </w:p>
     <w:p/>
     <w:p>
       <w:r>
-        <w:t>Add a .htaccess file to the public folder.</w:t>
-      </w:r>
-    </w:p>
-    <w:p>
+        <w:t>Add a .htaccess f</w:t>
+      </w:r>
+      <w:r>
+        <w:t xml:space="preserve">ile to the public folder – </w:t>
+      </w:r>
+      <w:r>
+        <w:rPr>
+          <w:b/>
+        </w:rPr>
+        <w:t>$vim .htaccess</w:t>
+      </w:r>
+    </w:p>
+    <w:p>
+      <w:r>
+        <w:t>Enter this:</w:t>
+      </w:r>
+    </w:p>
+    <w:p>
+      <w:r>
+        <w:rPr>
+          <w:noProof/>
+          <w:lang w:eastAsia="en-AU"/>
+        </w:rPr>
+        <w:drawing>
+          <wp:inline distT="0" distB="0" distL="0" distR="0" wp14:anchorId="731242C8" wp14:editId="6C95947F">
+            <wp:extent cx="4305300" cy="771525"/>
+            <wp:effectExtent l="0" t="0" r="0" b="9525"/>
+            <wp:docPr id="11" name="Picture 11"/>
+            <wp:cNvGraphicFramePr>
+              <a:graphicFrameLocks xmlns:a="http://schemas.openxmlformats.org/drawingml/2006/main" noChangeAspect="1"/>
+            </wp:cNvGraphicFramePr>
+            <a:graphic xmlns:a="http://schemas.openxmlformats.org/drawingml/2006/main">
+              <a:graphicData uri="http://schemas.openxmlformats.org/drawingml/2006/picture">
+                <pic:pic xmlns:pic="http://schemas.openxmlformats.org/drawingml/2006/picture">
+                  <pic:nvPicPr>
+                    <pic:cNvPr id="0" name=""/>
+                    <pic:cNvPicPr/>
+                  </pic:nvPicPr>
+                  <pic:blipFill>
+                    <a:blip r:embed="rId15"/>
+                    <a:stretch>
+                      <a:fillRect/>
+                    </a:stretch>
+                  </pic:blipFill>
+                  <pic:spPr>
+                    <a:xfrm>
+                      <a:off x="0" y="0"/>
+                      <a:ext cx="4305300" cy="771525"/>
+                    </a:xfrm>
+                    <a:prstGeom prst="rect">
+                      <a:avLst/>
+                    </a:prstGeom>
+                  </pic:spPr>
+                </pic:pic>
+              </a:graphicData>
+            </a:graphic>
+          </wp:inline>
+        </w:drawing>
+      </w:r>
+    </w:p>
+    <w:p>
+      <w:r>
+        <w:rPr>
+          <w:b/>
+        </w:rPr>
+        <w:t>$esc :wq</w:t>
+      </w:r>
+      <w:r>
+        <w:t xml:space="preserve"> to save and exit.</w:t>
+      </w:r>
+    </w:p>
+    <w:p>
+      <w:r>
+        <w:t>The .htpasswd is stored in the wga2 folder, not the public folder.</w:t>
+      </w:r>
       <w:r>
         <w:br w:type="page"/>
       </w:r>
@@ -2538,43 +2721,57 @@
     <w:p>
       <w:r>
         <w:lastRenderedPageBreak/>
-        <w:t>move the deploy.php into wga2 folder</w:t>
-      </w:r>
-    </w:p>
-    <w:p>
-      <w:r>
-        <w:t xml:space="preserve">delete </w:t>
-      </w:r>
-      <w:r>
-        <w:t>the public folder</w:t>
-      </w:r>
-    </w:p>
-    <w:p>
-      <w:r>
-        <w:t>in project local delete the img folder</w:t>
-      </w:r>
-    </w:p>
-    <w:p>
-      <w:r>
-        <w:t>in bash, add, commit and push the project to github</w:t>
-      </w:r>
-    </w:p>
-    <w:p>
-      <w:r>
-        <w:t>in putty, pull the project in</w:t>
-      </w:r>
-    </w:p>
-    <w:p>
-      <w:r>
-        <w:t>move the depl</w:t>
-      </w:r>
-      <w:r>
-        <w:t>oy.php back into public folder</w:t>
-      </w:r>
-    </w:p>
-    <w:p>
-      <w:r>
-        <w:t>make a change, add, commit and push to test</w:t>
+        <w:t xml:space="preserve">Run </w:t>
+      </w:r>
+      <w:r>
+        <w:rPr>
+          <w:b/>
+        </w:rPr>
+        <w:t>$touch ~/apps/wga2/.htpasswd</w:t>
+      </w:r>
+      <w:r>
+        <w:t xml:space="preserve"> to create the .htpasswd file in the wga2 folder.</w:t>
+      </w:r>
+    </w:p>
+    <w:p>
+      <w:r>
+        <w:t xml:space="preserve">Run </w:t>
+      </w:r>
+      <w:r>
+        <w:rPr>
+          <w:b/>
+        </w:rPr>
+        <w:t>$htpasswd-sp ~/apps/wga2/.htpasswd zebra</w:t>
+      </w:r>
+      <w:r>
+        <w:rPr>
+          <w:b/>
+        </w:rPr>
+        <w:t xml:space="preserve"> </w:t>
+      </w:r>
+      <w:r>
+        <w:t xml:space="preserve">to create a username </w:t>
+      </w:r>
+      <w:r>
+        <w:t>in the .htpasswd file</w:t>
+      </w:r>
+      <w:r>
+        <w:t xml:space="preserve">, </w:t>
+      </w:r>
+      <w:r>
+        <w:t xml:space="preserve">and </w:t>
+      </w:r>
+      <w:r>
+        <w:t xml:space="preserve">the </w:t>
+      </w:r>
+      <w:r>
+        <w:t xml:space="preserve">password </w:t>
+      </w:r>
+      <w:r>
+        <w:t>can be entered by following the prompts after you press enter</w:t>
+      </w:r>
+      <w:r>
+        <w:t>.</w:t>
       </w:r>
     </w:p>
     <w:sectPr>
@@ -3920,7 +4117,7 @@
 </file>
 
 <file path=customXml/itemProps1.xml><?xml version="1.0" encoding="utf-8"?>
-<ds:datastoreItem xmlns:ds="http://schemas.openxmlformats.org/officeDocument/2006/customXml" ds:itemID="{7CC8EE56-F324-48BC-9476-EF245084057E}">
+<ds:datastoreItem xmlns:ds="http://schemas.openxmlformats.org/officeDocument/2006/customXml" ds:itemID="{102C8D63-FAAB-4C33-835D-7777CE1DE140}">
   <ds:schemaRefs>
     <ds:schemaRef ds:uri="http://schemas.openxmlformats.org/officeDocument/2006/bibliography"/>
   </ds:schemaRefs>
